--- a/Diplomschrift_Word/Diplomschrift.docx
+++ b/Diplomschrift_Word/Diplomschrift.docx
@@ -142,7 +142,6 @@
         </w:rPr>
         <w:br/>
       </w:r>
-      <w:proofErr w:type="gramStart"/>
       <w:r>
         <w:rPr>
           <w:rFonts w:cs="Arial"/>
@@ -154,7 +153,6 @@
         </w:rPr>
         <w:t>VERSUCHSANSTALT  MÖDLING</w:t>
       </w:r>
-      <w:proofErr w:type="gramEnd"/>
     </w:p>
     <w:p>
       <w:pPr>
@@ -208,18 +206,7 @@
           <w:szCs w:val="20"/>
           <w:lang w:eastAsia="en-US"/>
         </w:rPr>
-        <w:t xml:space="preserve"> für </w:t>
-      </w:r>
-      <w:proofErr w:type="gramStart"/>
-      <w:r>
-        <w:rPr>
-          <w:rFonts w:eastAsia="Calibri" w:cs="Arial"/>
-          <w:b/>
-          <w:sz w:val="20"/>
-          <w:szCs w:val="20"/>
-          <w:lang w:eastAsia="en-US"/>
-        </w:rPr>
-        <w:t xml:space="preserve">Informatik  </w:t>
+        <w:t xml:space="preserve"> für Informatik  </w:t>
       </w:r>
       <w:r>
         <w:rPr>
@@ -230,19 +217,7 @@
           <w:szCs w:val="20"/>
           <w:lang w:eastAsia="en-US"/>
         </w:rPr>
-        <w:t>bzw.</w:t>
-      </w:r>
-      <w:proofErr w:type="gramEnd"/>
-      <w:r>
-        <w:rPr>
-          <w:rFonts w:eastAsia="Calibri" w:cs="Arial"/>
-          <w:b/>
-          <w:color w:val="BFBFBF" w:themeColor="background1" w:themeShade="BF"/>
-          <w:sz w:val="20"/>
-          <w:szCs w:val="20"/>
-          <w:lang w:eastAsia="en-US"/>
-        </w:rPr>
-        <w:t xml:space="preserve"> Aufbaulehrgang für Informatik</w:t>
+        <w:t>bzw. Aufbaulehrgang für Informatik</w:t>
       </w:r>
     </w:p>
     <w:p>
@@ -663,25 +638,12 @@
           <w:lang w:val="sv-SE"/>
         </w:rPr>
       </w:pPr>
-      <w:proofErr w:type="gramStart"/>
       <w:r>
         <w:t>AP</w:t>
       </w:r>
       <w:r>
-        <w:t>I Funktionen</w:t>
-      </w:r>
-      <w:proofErr w:type="gramEnd"/>
-      <w:r>
-        <w:t xml:space="preserve"> und </w:t>
-      </w:r>
-      <w:proofErr w:type="spellStart"/>
-      <w:r>
-        <w:t>Testin</w:t>
-      </w:r>
-      <w:r>
-        <w:t>g</w:t>
-      </w:r>
-      <w:proofErr w:type="spellEnd"/>
+        <w:t>I Funktionen und Testing</w:t>
+      </w:r>
     </w:p>
     <w:p>
       <w:pPr>
@@ -792,13 +754,8 @@
           <w:lang w:val="de-DE"/>
         </w:rPr>
       </w:pPr>
-      <w:proofErr w:type="gramStart"/>
-      <w:r>
-        <w:t>API Dokumentation</w:t>
-      </w:r>
-      <w:proofErr w:type="gramEnd"/>
-      <w:r>
-        <w:t xml:space="preserve"> und Datenbankanbindung</w:t>
+      <w:r>
+        <w:t>API Dokumentation und Datenbankanbindung</w:t>
       </w:r>
     </w:p>
     <w:p>
@@ -2045,55 +2002,46 @@
           </w:tcPr>
           <w:p>
             <w:pPr>
-              <w:rPr>
-                <w:rFonts w:cs="Arial"/>
-                <w:sz w:val="20"/>
-                <w:szCs w:val="20"/>
-              </w:rPr>
-            </w:pPr>
-            <w:r>
+              <w:spacing w:line="360" w:lineRule="auto"/>
               <w:rPr>
                 <w:rFonts w:cs="Arial"/>
                 <w:sz w:val="22"/>
                 <w:szCs w:val="22"/>
               </w:rPr>
-              <w:t xml:space="preserve">Es sollen </w:t>
-            </w:r>
-            <w:proofErr w:type="spellStart"/>
-            <w:r>
+            </w:pPr>
+          </w:p>
+          <w:p>
+            <w:pPr>
+              <w:spacing w:line="360" w:lineRule="auto"/>
               <w:rPr>
                 <w:rFonts w:cs="Arial"/>
                 <w:sz w:val="22"/>
                 <w:szCs w:val="22"/>
               </w:rPr>
-              <w:t>Application</w:t>
-            </w:r>
-            <w:proofErr w:type="spellEnd"/>
+            </w:pPr>
             <w:r>
               <w:rPr>
                 <w:rFonts w:cs="Arial"/>
                 <w:sz w:val="22"/>
                 <w:szCs w:val="22"/>
               </w:rPr>
-              <w:t xml:space="preserve"> </w:t>
-            </w:r>
-            <w:proofErr w:type="spellStart"/>
+              <w:t>Es sollen Application Progrramming Interfaces (API</w:t>
+            </w:r>
             <w:r>
               <w:rPr>
                 <w:rFonts w:cs="Arial"/>
                 <w:sz w:val="22"/>
                 <w:szCs w:val="22"/>
               </w:rPr>
-              <w:t>Progrramming</w:t>
-            </w:r>
-            <w:proofErr w:type="spellEnd"/>
+              <w:t>s</w:t>
+            </w:r>
             <w:r>
               <w:rPr>
                 <w:rFonts w:cs="Arial"/>
                 <w:sz w:val="22"/>
                 <w:szCs w:val="22"/>
               </w:rPr>
-              <w:t xml:space="preserve"> Interfaces (API) entworfen werden</w:t>
+              <w:t>) entworfen werden</w:t>
             </w:r>
             <w:r>
               <w:rPr>
@@ -2103,6 +2051,16 @@
               </w:rPr>
               <w:t>. Diese sollen für Lagersystem-Verwaltungen entwickelt werden. Sie sollen dokumentiert und getestet sein. Diese sollen mit der dazugehörigen Datenbank öffentlich gehostet werden. Es ist eine API für die Lager und eine für User-Management zu erstellen.</w:t>
             </w:r>
+          </w:p>
+          <w:p>
+            <w:pPr>
+              <w:spacing w:line="360" w:lineRule="auto"/>
+              <w:rPr>
+                <w:rFonts w:cs="Arial"/>
+                <w:sz w:val="20"/>
+                <w:szCs w:val="20"/>
+              </w:rPr>
+            </w:pPr>
           </w:p>
         </w:tc>
       </w:tr>
@@ -2162,93 +2120,209 @@
           </w:tcPr>
           <w:p>
             <w:pPr>
+              <w:spacing w:line="360" w:lineRule="auto"/>
+              <w:jc w:val="both"/>
               <w:rPr>
                 <w:rFonts w:cs="Arial"/>
-                <w:sz w:val="20"/>
-                <w:szCs w:val="20"/>
-              </w:rPr>
-            </w:pPr>
-          </w:p>
-          <w:p>
-            <w:pPr>
+                <w:sz w:val="22"/>
+                <w:szCs w:val="22"/>
+              </w:rPr>
+            </w:pPr>
+          </w:p>
+          <w:p>
+            <w:pPr>
+              <w:spacing w:line="360" w:lineRule="auto"/>
+              <w:jc w:val="both"/>
               <w:rPr>
                 <w:rFonts w:cs="Arial"/>
-                <w:sz w:val="20"/>
-                <w:szCs w:val="20"/>
-              </w:rPr>
-            </w:pPr>
-          </w:p>
-          <w:p>
-            <w:pPr>
+                <w:sz w:val="22"/>
+                <w:szCs w:val="22"/>
+              </w:rPr>
+            </w:pPr>
+            <w:r>
               <w:rPr>
                 <w:rFonts w:cs="Arial"/>
-                <w:sz w:val="20"/>
-                <w:szCs w:val="20"/>
-              </w:rPr>
-            </w:pPr>
-          </w:p>
-          <w:p>
-            <w:pPr>
+                <w:sz w:val="22"/>
+                <w:szCs w:val="22"/>
+              </w:rPr>
+              <w:t xml:space="preserve">Die APIs werden in C# ASP.NET </w:t>
+            </w:r>
+            <w:r>
               <w:rPr>
                 <w:rFonts w:cs="Arial"/>
-                <w:sz w:val="20"/>
-                <w:szCs w:val="20"/>
-              </w:rPr>
-            </w:pPr>
-          </w:p>
-          <w:p>
-            <w:pPr>
+                <w:sz w:val="22"/>
+                <w:szCs w:val="22"/>
+              </w:rPr>
+              <w:t xml:space="preserve">Core </w:t>
+            </w:r>
+            <w:r>
               <w:rPr>
                 <w:rFonts w:cs="Arial"/>
-                <w:sz w:val="20"/>
-                <w:szCs w:val="20"/>
-              </w:rPr>
-            </w:pPr>
-          </w:p>
-          <w:p>
-            <w:pPr>
+                <w:sz w:val="22"/>
+                <w:szCs w:val="22"/>
+              </w:rPr>
+              <w:t>entwickelt</w:t>
+            </w:r>
+            <w:r>
               <w:rPr>
                 <w:rFonts w:cs="Arial"/>
-                <w:sz w:val="20"/>
-                <w:szCs w:val="20"/>
-              </w:rPr>
-            </w:pPr>
-          </w:p>
-          <w:p>
-            <w:pPr>
+                <w:sz w:val="22"/>
+                <w:szCs w:val="22"/>
+              </w:rPr>
+              <w:t>. Dazu werden zusätzliche NuGet Pakete installiert, die Möglichkeiten, wie die Verbindung zu Datenbank, zur Verfügung stellen.</w:t>
+            </w:r>
+            <w:r>
               <w:rPr>
                 <w:rFonts w:cs="Arial"/>
-                <w:sz w:val="20"/>
-                <w:szCs w:val="20"/>
-              </w:rPr>
-            </w:pPr>
-          </w:p>
-          <w:p>
-            <w:pPr>
+                <w:sz w:val="22"/>
+                <w:szCs w:val="22"/>
+              </w:rPr>
+              <w:t xml:space="preserve"> Die Dokumentation und Testung erfolgt über Swagger.</w:t>
+            </w:r>
+            <w:r>
               <w:rPr>
                 <w:rFonts w:cs="Arial"/>
-                <w:sz w:val="20"/>
-                <w:szCs w:val="20"/>
-              </w:rPr>
-            </w:pPr>
-          </w:p>
-          <w:p>
-            <w:pPr>
+                <w:sz w:val="22"/>
+                <w:szCs w:val="22"/>
+              </w:rPr>
+              <w:t xml:space="preserve"> </w:t>
+            </w:r>
+            <w:r>
               <w:rPr>
                 <w:rFonts w:cs="Arial"/>
-                <w:sz w:val="20"/>
-                <w:szCs w:val="20"/>
-              </w:rPr>
-            </w:pPr>
-          </w:p>
-          <w:p>
-            <w:pPr>
+                <w:sz w:val="22"/>
+                <w:szCs w:val="22"/>
+              </w:rPr>
+              <w:t xml:space="preserve">Es werden Nutzwertanalysen für das Datenbanksystem und die Hosting Methode durchgeführt, um die optimale Vorgehensweise zum Vorschein zu bringen. </w:t>
+            </w:r>
+            <w:r>
               <w:rPr>
                 <w:rFonts w:cs="Arial"/>
-                <w:sz w:val="20"/>
-                <w:szCs w:val="20"/>
-              </w:rPr>
-            </w:pPr>
+                <w:sz w:val="22"/>
+                <w:szCs w:val="22"/>
+              </w:rPr>
+              <w:t xml:space="preserve">Die Daten für die APIs werden in einer </w:t>
+            </w:r>
+            <w:r>
+              <w:rPr>
+                <w:rFonts w:cs="Arial"/>
+                <w:sz w:val="22"/>
+                <w:szCs w:val="22"/>
+              </w:rPr>
+              <w:t>Datenbank</w:t>
+            </w:r>
+            <w:r>
+              <w:rPr>
+                <w:rFonts w:cs="Arial"/>
+                <w:sz w:val="22"/>
+                <w:szCs w:val="22"/>
+              </w:rPr>
+              <w:t xml:space="preserve"> gespeichert und </w:t>
+            </w:r>
+            <w:r>
+              <w:rPr>
+                <w:rFonts w:cs="Arial"/>
+                <w:sz w:val="22"/>
+                <w:szCs w:val="22"/>
+              </w:rPr>
+              <w:t>verwaltet. Die Datenbankstruktur wird an die Beispieldaten angepasst und dementsprechend konfiguriert und erstellt.</w:t>
+            </w:r>
+            <w:r>
+              <w:rPr>
+                <w:rFonts w:cs="Arial"/>
+                <w:sz w:val="22"/>
+                <w:szCs w:val="22"/>
+              </w:rPr>
+              <w:t xml:space="preserve"> Um die Datenbank</w:t>
+            </w:r>
+            <w:r>
+              <w:rPr>
+                <w:rFonts w:cs="Arial"/>
+                <w:sz w:val="22"/>
+                <w:szCs w:val="22"/>
+              </w:rPr>
+              <w:t xml:space="preserve">struktur immer wieder gleich </w:t>
+            </w:r>
+            <w:r>
+              <w:rPr>
+                <w:rFonts w:cs="Arial"/>
+                <w:sz w:val="22"/>
+                <w:szCs w:val="22"/>
+              </w:rPr>
+              <w:t>auf</w:t>
+            </w:r>
+            <w:r>
+              <w:rPr>
+                <w:rFonts w:cs="Arial"/>
+                <w:sz w:val="22"/>
+                <w:szCs w:val="22"/>
+              </w:rPr>
+              <w:t>zu</w:t>
+            </w:r>
+            <w:r>
+              <w:rPr>
+                <w:rFonts w:cs="Arial"/>
+                <w:sz w:val="22"/>
+                <w:szCs w:val="22"/>
+              </w:rPr>
+              <w:t>bauen</w:t>
+            </w:r>
+            <w:r>
+              <w:rPr>
+                <w:rFonts w:cs="Arial"/>
+                <w:sz w:val="22"/>
+                <w:szCs w:val="22"/>
+              </w:rPr>
+              <w:t xml:space="preserve">, </w:t>
+            </w:r>
+            <w:r>
+              <w:rPr>
+                <w:rFonts w:cs="Arial"/>
+                <w:sz w:val="22"/>
+                <w:szCs w:val="22"/>
+              </w:rPr>
+              <w:t>werden Skripte geschrieben</w:t>
+            </w:r>
+            <w:r>
+              <w:rPr>
+                <w:rFonts w:cs="Arial"/>
+                <w:sz w:val="22"/>
+                <w:szCs w:val="22"/>
+              </w:rPr>
+              <w:t>,</w:t>
+            </w:r>
+            <w:r>
+              <w:rPr>
+                <w:rFonts w:cs="Arial"/>
+                <w:sz w:val="22"/>
+                <w:szCs w:val="22"/>
+              </w:rPr>
+              <w:t xml:space="preserve"> die die Erstellung der Datenbank in so wenigen Schritten wie möglich</w:t>
+            </w:r>
+            <w:r>
+              <w:rPr>
+                <w:rFonts w:cs="Arial"/>
+                <w:sz w:val="22"/>
+                <w:szCs w:val="22"/>
+              </w:rPr>
+              <w:t xml:space="preserve"> ermöglichen.</w:t>
+            </w:r>
+            <w:r>
+              <w:rPr>
+                <w:rFonts w:cs="Arial"/>
+                <w:sz w:val="22"/>
+                <w:szCs w:val="22"/>
+              </w:rPr>
+              <w:t xml:space="preserve"> </w:t>
+            </w:r>
+            <w:r>
+              <w:rPr>
+                <w:rFonts w:cs="Arial"/>
+                <w:sz w:val="22"/>
+                <w:szCs w:val="22"/>
+              </w:rPr>
+              <w:t>Die APIs und Datenbank wird auf einem selbst gehosteten Server gehostet</w:t>
+            </w:r>
           </w:p>
         </w:tc>
       </w:tr>
@@ -2308,129 +2382,188 @@
           </w:tcPr>
           <w:p>
             <w:pPr>
+              <w:spacing w:line="360" w:lineRule="auto"/>
+              <w:jc w:val="both"/>
               <w:rPr>
                 <w:rFonts w:cs="Arial"/>
-                <w:sz w:val="20"/>
-                <w:szCs w:val="20"/>
-              </w:rPr>
-            </w:pPr>
-          </w:p>
-          <w:p>
-            <w:pPr>
+                <w:sz w:val="22"/>
+                <w:szCs w:val="22"/>
+              </w:rPr>
+            </w:pPr>
+          </w:p>
+          <w:p>
+            <w:pPr>
+              <w:spacing w:line="360" w:lineRule="auto"/>
+              <w:jc w:val="both"/>
               <w:rPr>
                 <w:rFonts w:cs="Arial"/>
-                <w:sz w:val="20"/>
-                <w:szCs w:val="20"/>
-              </w:rPr>
-            </w:pPr>
-          </w:p>
-          <w:p>
-            <w:pPr>
+                <w:sz w:val="22"/>
+                <w:szCs w:val="22"/>
+              </w:rPr>
+            </w:pPr>
+            <w:r>
               <w:rPr>
                 <w:rFonts w:cs="Arial"/>
-                <w:sz w:val="20"/>
-                <w:szCs w:val="20"/>
-              </w:rPr>
-            </w:pPr>
-          </w:p>
-          <w:p>
-            <w:pPr>
+                <w:sz w:val="22"/>
+                <w:szCs w:val="22"/>
+              </w:rPr>
+              <w:t>Eine Set-API, die alle Funktionen, die in Bezug mit den zu verwaltenden Gegenständen stehen, zur Verfügung steht.</w:t>
+            </w:r>
+            <w:r>
               <w:rPr>
                 <w:rFonts w:cs="Arial"/>
-                <w:sz w:val="20"/>
-                <w:szCs w:val="20"/>
-              </w:rPr>
-            </w:pPr>
-          </w:p>
-          <w:p>
-            <w:pPr>
+                <w:sz w:val="22"/>
+                <w:szCs w:val="22"/>
+              </w:rPr>
+              <w:t xml:space="preserve"> Darunter fallen die Möglichkeiten, alle Sets herauszufinden, bestimmte Sets anhand eines Attributes zu filtern, usw.</w:t>
+            </w:r>
+            <w:r>
               <w:rPr>
                 <w:rFonts w:cs="Arial"/>
-                <w:sz w:val="20"/>
-                <w:szCs w:val="20"/>
-              </w:rPr>
-            </w:pPr>
-          </w:p>
-          <w:p>
-            <w:pPr>
+                <w:sz w:val="22"/>
+                <w:szCs w:val="22"/>
+              </w:rPr>
+              <w:t xml:space="preserve"> Eine User-API, die alle Funktionen für eine </w:t>
+            </w:r>
+            <w:r>
               <w:rPr>
                 <w:rFonts w:cs="Arial"/>
-                <w:sz w:val="20"/>
-                <w:szCs w:val="20"/>
-              </w:rPr>
-            </w:pPr>
-          </w:p>
-          <w:p>
-            <w:pPr>
+                <w:sz w:val="22"/>
+                <w:szCs w:val="22"/>
+              </w:rPr>
+              <w:t>Benutzerverwaltung enthält. Diese beinhalten</w:t>
+            </w:r>
+            <w:r>
               <w:rPr>
                 <w:rFonts w:cs="Arial"/>
-                <w:sz w:val="20"/>
-                <w:szCs w:val="20"/>
-              </w:rPr>
-            </w:pPr>
-          </w:p>
-          <w:p>
-            <w:pPr>
+                <w:sz w:val="22"/>
+                <w:szCs w:val="22"/>
+              </w:rPr>
+              <w:t xml:space="preserve"> unter anderem</w:t>
+            </w:r>
+            <w:r>
               <w:rPr>
                 <w:rFonts w:cs="Arial"/>
-                <w:sz w:val="20"/>
-                <w:szCs w:val="20"/>
-              </w:rPr>
-            </w:pPr>
-          </w:p>
-          <w:p>
-            <w:pPr>
+                <w:sz w:val="22"/>
+                <w:szCs w:val="22"/>
+              </w:rPr>
+              <w:t>:</w:t>
+            </w:r>
+          </w:p>
+          <w:p>
+            <w:pPr>
+              <w:pStyle w:val="Listenabsatz"/>
+              <w:numPr>
+                <w:ilvl w:val="0"/>
+                <w:numId w:val="35"/>
+              </w:numPr>
+              <w:spacing w:line="360" w:lineRule="auto"/>
+              <w:jc w:val="both"/>
               <w:rPr>
                 <w:rFonts w:cs="Arial"/>
-                <w:sz w:val="20"/>
-                <w:szCs w:val="20"/>
-              </w:rPr>
-            </w:pPr>
-          </w:p>
-          <w:p>
-            <w:pPr>
+                <w:sz w:val="22"/>
+                <w:szCs w:val="22"/>
+              </w:rPr>
+            </w:pPr>
+            <w:r>
               <w:rPr>
                 <w:rFonts w:cs="Arial"/>
-                <w:sz w:val="20"/>
-                <w:szCs w:val="20"/>
-              </w:rPr>
-            </w:pPr>
-          </w:p>
-          <w:p>
-            <w:pPr>
+                <w:sz w:val="22"/>
+                <w:szCs w:val="22"/>
+              </w:rPr>
+              <w:t xml:space="preserve">Anmeldung </w:t>
+            </w:r>
+          </w:p>
+          <w:p>
+            <w:pPr>
+              <w:pStyle w:val="Listenabsatz"/>
+              <w:numPr>
+                <w:ilvl w:val="0"/>
+                <w:numId w:val="35"/>
+              </w:numPr>
+              <w:spacing w:line="360" w:lineRule="auto"/>
+              <w:jc w:val="both"/>
               <w:rPr>
                 <w:rFonts w:cs="Arial"/>
-                <w:sz w:val="20"/>
-                <w:szCs w:val="20"/>
-              </w:rPr>
-            </w:pPr>
-          </w:p>
-          <w:p>
-            <w:pPr>
+                <w:sz w:val="22"/>
+                <w:szCs w:val="22"/>
+              </w:rPr>
+            </w:pPr>
+            <w:r>
               <w:rPr>
                 <w:rFonts w:cs="Arial"/>
-                <w:sz w:val="20"/>
-                <w:szCs w:val="20"/>
-              </w:rPr>
-            </w:pPr>
-          </w:p>
-          <w:p>
-            <w:pPr>
+                <w:sz w:val="22"/>
+                <w:szCs w:val="22"/>
+              </w:rPr>
+              <w:t xml:space="preserve">Registrierung </w:t>
+            </w:r>
+          </w:p>
+          <w:p>
+            <w:pPr>
+              <w:pStyle w:val="Listenabsatz"/>
+              <w:numPr>
+                <w:ilvl w:val="0"/>
+                <w:numId w:val="35"/>
+              </w:numPr>
+              <w:spacing w:line="360" w:lineRule="auto"/>
+              <w:jc w:val="both"/>
               <w:rPr>
                 <w:rFonts w:cs="Arial"/>
-                <w:sz w:val="20"/>
-                <w:szCs w:val="20"/>
-              </w:rPr>
-            </w:pPr>
-          </w:p>
-          <w:p>
-            <w:pPr>
+                <w:sz w:val="22"/>
+                <w:szCs w:val="22"/>
+              </w:rPr>
+            </w:pPr>
+            <w:r>
               <w:rPr>
                 <w:rFonts w:cs="Arial"/>
-                <w:sz w:val="20"/>
-                <w:szCs w:val="20"/>
-              </w:rPr>
-            </w:pPr>
+                <w:sz w:val="22"/>
+                <w:szCs w:val="22"/>
+              </w:rPr>
+              <w:t xml:space="preserve">Boxen Erstellung des jeweiligen Users </w:t>
+            </w:r>
+          </w:p>
+          <w:p>
+            <w:pPr>
+              <w:pStyle w:val="Listenabsatz"/>
+              <w:numPr>
+                <w:ilvl w:val="0"/>
+                <w:numId w:val="35"/>
+              </w:numPr>
+              <w:spacing w:line="360" w:lineRule="auto"/>
+              <w:jc w:val="both"/>
+              <w:rPr>
+                <w:rFonts w:cs="Arial"/>
+                <w:sz w:val="22"/>
+                <w:szCs w:val="22"/>
+              </w:rPr>
+            </w:pPr>
+            <w:r>
+              <w:rPr>
+                <w:rFonts w:cs="Arial"/>
+                <w:sz w:val="22"/>
+                <w:szCs w:val="22"/>
+              </w:rPr>
+              <w:t>Boxen Verwaltung des jeweiligen Users</w:t>
+            </w:r>
+          </w:p>
+          <w:p>
+            <w:pPr>
+              <w:spacing w:line="360" w:lineRule="auto"/>
+              <w:jc w:val="both"/>
+              <w:rPr>
+                <w:rFonts w:cs="Arial"/>
+                <w:sz w:val="22"/>
+                <w:szCs w:val="22"/>
+              </w:rPr>
+            </w:pPr>
+            <w:r>
+              <w:rPr>
+                <w:rFonts w:cs="Arial"/>
+                <w:sz w:val="22"/>
+                <w:szCs w:val="22"/>
+              </w:rPr>
+              <w:t>Eine Datenbank, welche auf die Beispieldaten zugeschnitten ist. Skripte, die an die Datenbank angepasst sind und diese erstellen beziehungsweise befüllen können.</w:t>
+            </w:r>
           </w:p>
         </w:tc>
       </w:tr>
@@ -2541,6 +2674,59 @@
                 <w:szCs w:val="20"/>
               </w:rPr>
             </w:pPr>
+            <w:r>
+              <w:rPr>
+                <w:noProof/>
+              </w:rPr>
+              <w:drawing>
+                <wp:inline distT="0" distB="0" distL="0" distR="0" wp14:anchorId="3BAA4433" wp14:editId="06CE68D5">
+                  <wp:extent cx="4003675" cy="2252345"/>
+                  <wp:effectExtent l="0" t="0" r="0" b="0"/>
+                  <wp:docPr id="1568450644" name="Grafik 1" descr="Creating APIs for data science with plumber - Posit"/>
+                  <wp:cNvGraphicFramePr>
+                    <a:graphicFrameLocks xmlns:a="http://schemas.openxmlformats.org/drawingml/2006/main" noChangeAspect="1"/>
+                  </wp:cNvGraphicFramePr>
+                  <a:graphic xmlns:a="http://schemas.openxmlformats.org/drawingml/2006/main">
+                    <a:graphicData uri="http://schemas.openxmlformats.org/drawingml/2006/picture">
+                      <pic:pic xmlns:pic="http://schemas.openxmlformats.org/drawingml/2006/picture">
+                        <pic:nvPicPr>
+                          <pic:cNvPr id="0" name="Picture 15" descr="Creating APIs for data science with plumber - Posit"/>
+                          <pic:cNvPicPr>
+                            <a:picLocks noChangeAspect="1" noChangeArrowheads="1"/>
+                          </pic:cNvPicPr>
+                        </pic:nvPicPr>
+                        <pic:blipFill>
+                          <a:blip r:embed="rId13">
+                            <a:extLst>
+                              <a:ext uri="{28A0092B-C50C-407E-A947-70E740481C1C}">
+                                <a14:useLocalDpi xmlns:a14="http://schemas.microsoft.com/office/drawing/2010/main" val="0"/>
+                              </a:ext>
+                            </a:extLst>
+                          </a:blip>
+                          <a:srcRect/>
+                          <a:stretch>
+                            <a:fillRect/>
+                          </a:stretch>
+                        </pic:blipFill>
+                        <pic:spPr bwMode="auto">
+                          <a:xfrm>
+                            <a:off x="0" y="0"/>
+                            <a:ext cx="4003675" cy="2252345"/>
+                          </a:xfrm>
+                          <a:prstGeom prst="rect">
+                            <a:avLst/>
+                          </a:prstGeom>
+                          <a:noFill/>
+                          <a:ln>
+                            <a:noFill/>
+                          </a:ln>
+                        </pic:spPr>
+                      </pic:pic>
+                    </a:graphicData>
+                  </a:graphic>
+                </wp:inline>
+              </w:drawing>
+            </w:r>
           </w:p>
           <w:p>
             <w:pPr>
@@ -2568,294 +2754,14 @@
                 <w:szCs w:val="20"/>
               </w:rPr>
             </w:pPr>
-          </w:p>
-          <w:p>
-            <w:pPr>
+            <w:r>
               <w:rPr>
                 <w:rFonts w:cs="Arial"/>
                 <w:sz w:val="20"/>
                 <w:szCs w:val="20"/>
               </w:rPr>
-            </w:pPr>
-          </w:p>
-          <w:p>
-            <w:pPr>
-              <w:rPr>
-                <w:rFonts w:cs="Arial"/>
-                <w:sz w:val="20"/>
-                <w:szCs w:val="20"/>
-              </w:rPr>
-            </w:pPr>
-          </w:p>
-          <w:p>
-            <w:pPr>
-              <w:rPr>
-                <w:rFonts w:cs="Arial"/>
-                <w:sz w:val="20"/>
-                <w:szCs w:val="20"/>
-              </w:rPr>
-            </w:pPr>
-          </w:p>
-          <w:p>
-            <w:pPr>
-              <w:rPr>
-                <w:rFonts w:cs="Arial"/>
-                <w:sz w:val="20"/>
-                <w:szCs w:val="20"/>
-              </w:rPr>
-            </w:pPr>
-          </w:p>
-          <w:p>
-            <w:pPr>
-              <w:rPr>
-                <w:rFonts w:cs="Arial"/>
-                <w:sz w:val="20"/>
-                <w:szCs w:val="20"/>
-              </w:rPr>
-            </w:pPr>
-          </w:p>
-          <w:p>
-            <w:pPr>
-              <w:rPr>
-                <w:rFonts w:cs="Arial"/>
-                <w:sz w:val="20"/>
-                <w:szCs w:val="20"/>
-              </w:rPr>
-            </w:pPr>
-          </w:p>
-          <w:p>
-            <w:pPr>
-              <w:rPr>
-                <w:rFonts w:cs="Arial"/>
-                <w:sz w:val="20"/>
-                <w:szCs w:val="20"/>
-              </w:rPr>
-            </w:pPr>
-          </w:p>
-          <w:p>
-            <w:pPr>
-              <w:rPr>
-                <w:rFonts w:cs="Arial"/>
-                <w:sz w:val="20"/>
-                <w:szCs w:val="20"/>
-              </w:rPr>
-            </w:pPr>
-          </w:p>
-          <w:p>
-            <w:pPr>
-              <w:rPr>
-                <w:rFonts w:cs="Arial"/>
-                <w:sz w:val="20"/>
-                <w:szCs w:val="20"/>
-              </w:rPr>
-            </w:pPr>
-          </w:p>
-          <w:p>
-            <w:pPr>
-              <w:rPr>
-                <w:rFonts w:cs="Arial"/>
-                <w:sz w:val="20"/>
-                <w:szCs w:val="20"/>
-              </w:rPr>
-            </w:pPr>
-          </w:p>
-          <w:p>
-            <w:pPr>
-              <w:rPr>
-                <w:rFonts w:cs="Arial"/>
-                <w:sz w:val="20"/>
-                <w:szCs w:val="20"/>
-              </w:rPr>
-            </w:pPr>
-          </w:p>
-          <w:p>
-            <w:pPr>
-              <w:rPr>
-                <w:rFonts w:cs="Arial"/>
-                <w:sz w:val="20"/>
-                <w:szCs w:val="20"/>
-              </w:rPr>
-            </w:pPr>
-          </w:p>
-          <w:p>
-            <w:pPr>
-              <w:rPr>
-                <w:rFonts w:cs="Arial"/>
-                <w:sz w:val="20"/>
-                <w:szCs w:val="20"/>
-              </w:rPr>
-            </w:pPr>
-          </w:p>
-          <w:p>
-            <w:pPr>
-              <w:rPr>
-                <w:rFonts w:cs="Arial"/>
-                <w:sz w:val="20"/>
-                <w:szCs w:val="20"/>
-              </w:rPr>
-            </w:pPr>
-          </w:p>
-          <w:p>
-            <w:pPr>
-              <w:rPr>
-                <w:rFonts w:cs="Arial"/>
-                <w:sz w:val="20"/>
-                <w:szCs w:val="20"/>
-              </w:rPr>
-            </w:pPr>
-          </w:p>
-          <w:p>
-            <w:pPr>
-              <w:rPr>
-                <w:rFonts w:cs="Arial"/>
-                <w:sz w:val="20"/>
-                <w:szCs w:val="20"/>
-              </w:rPr>
-            </w:pPr>
-          </w:p>
-          <w:p>
-            <w:pPr>
-              <w:rPr>
-                <w:rFonts w:cs="Arial"/>
-                <w:sz w:val="20"/>
-                <w:szCs w:val="20"/>
-              </w:rPr>
-            </w:pPr>
-          </w:p>
-          <w:p>
-            <w:pPr>
-              <w:rPr>
-                <w:rFonts w:cs="Arial"/>
-                <w:sz w:val="20"/>
-                <w:szCs w:val="20"/>
-              </w:rPr>
-            </w:pPr>
-          </w:p>
-          <w:p>
-            <w:pPr>
-              <w:rPr>
-                <w:rFonts w:cs="Arial"/>
-                <w:sz w:val="20"/>
-                <w:szCs w:val="20"/>
-              </w:rPr>
-            </w:pPr>
-          </w:p>
-          <w:p>
-            <w:pPr>
-              <w:rPr>
-                <w:rFonts w:cs="Arial"/>
-                <w:sz w:val="20"/>
-                <w:szCs w:val="20"/>
-              </w:rPr>
-            </w:pPr>
-          </w:p>
-          <w:p>
-            <w:pPr>
-              <w:rPr>
-                <w:rFonts w:cs="Arial"/>
-                <w:sz w:val="20"/>
-                <w:szCs w:val="20"/>
-              </w:rPr>
-            </w:pPr>
-          </w:p>
-          <w:p>
-            <w:pPr>
-              <w:rPr>
-                <w:rFonts w:cs="Arial"/>
-                <w:sz w:val="20"/>
-                <w:szCs w:val="20"/>
-              </w:rPr>
-            </w:pPr>
-          </w:p>
-          <w:p>
-            <w:pPr>
-              <w:rPr>
-                <w:rFonts w:cs="Arial"/>
-                <w:sz w:val="20"/>
-                <w:szCs w:val="20"/>
-              </w:rPr>
-            </w:pPr>
-          </w:p>
-          <w:p>
-            <w:pPr>
-              <w:rPr>
-                <w:rFonts w:cs="Arial"/>
-                <w:sz w:val="20"/>
-                <w:szCs w:val="20"/>
-              </w:rPr>
-            </w:pPr>
-          </w:p>
-          <w:p>
-            <w:pPr>
-              <w:rPr>
-                <w:rFonts w:cs="Arial"/>
-                <w:sz w:val="20"/>
-                <w:szCs w:val="20"/>
-              </w:rPr>
-            </w:pPr>
-          </w:p>
-          <w:p>
-            <w:pPr>
-              <w:rPr>
-                <w:rFonts w:cs="Arial"/>
-                <w:sz w:val="20"/>
-                <w:szCs w:val="20"/>
-              </w:rPr>
-            </w:pPr>
-          </w:p>
-          <w:p>
-            <w:pPr>
-              <w:rPr>
-                <w:rFonts w:cs="Arial"/>
-                <w:sz w:val="20"/>
-                <w:szCs w:val="20"/>
-              </w:rPr>
-            </w:pPr>
-          </w:p>
-          <w:p>
-            <w:pPr>
-              <w:rPr>
-                <w:rFonts w:cs="Arial"/>
-                <w:sz w:val="20"/>
-                <w:szCs w:val="20"/>
-              </w:rPr>
-            </w:pPr>
-          </w:p>
-          <w:p>
-            <w:pPr>
-              <w:rPr>
-                <w:rFonts w:cs="Arial"/>
-                <w:sz w:val="20"/>
-                <w:szCs w:val="20"/>
-              </w:rPr>
-            </w:pPr>
-          </w:p>
-          <w:p>
-            <w:pPr>
-              <w:rPr>
-                <w:rFonts w:cs="Arial"/>
-                <w:sz w:val="20"/>
-                <w:szCs w:val="20"/>
-              </w:rPr>
-            </w:pPr>
-          </w:p>
-          <w:p>
-            <w:pPr>
-              <w:rPr>
-                <w:rFonts w:cs="Arial"/>
-                <w:sz w:val="20"/>
-                <w:szCs w:val="20"/>
-              </w:rPr>
-            </w:pPr>
-          </w:p>
-          <w:p>
-            <w:pPr>
-              <w:rPr>
-                <w:rFonts w:cs="Arial"/>
-                <w:sz w:val="20"/>
-                <w:szCs w:val="20"/>
-              </w:rPr>
-            </w:pPr>
+              <w:t>https://posit.co/wp-content/themes/Posit/public/markdown-blogs/creating-apis-for-data-science-with-plumber/images/image1.png</w:t>
+            </w:r>
           </w:p>
           <w:p>
             <w:pPr>
@@ -2946,6 +2852,14 @@
                 <w:szCs w:val="20"/>
               </w:rPr>
             </w:pPr>
+            <w:r>
+              <w:rPr>
+                <w:rFonts w:cs="Arial"/>
+                <w:sz w:val="20"/>
+                <w:szCs w:val="20"/>
+              </w:rPr>
+              <w:t>X</w:t>
+            </w:r>
           </w:p>
         </w:tc>
       </w:tr>
@@ -3233,19 +3147,8 @@
                 <w:szCs w:val="20"/>
                 <w:lang w:val="en-GB"/>
               </w:rPr>
-              <w:t>/</w:t>
-            </w:r>
-            <w:proofErr w:type="spellStart"/>
-            <w:r>
-              <w:rPr>
-                <w:rFonts w:cs="Arial"/>
-                <w:sz w:val="16"/>
-                <w:szCs w:val="20"/>
-                <w:lang w:val="en-GB"/>
-              </w:rPr>
-              <w:t>Abteilungsvorständin</w:t>
-            </w:r>
-            <w:proofErr w:type="spellEnd"/>
+              <w:t>/Abteilungsvorständin</w:t>
+            </w:r>
           </w:p>
         </w:tc>
       </w:tr>
@@ -3265,8 +3168,8 @@
           <w:rFonts w:cs="Tahoma"/>
         </w:rPr>
         <w:sectPr>
-          <w:headerReference w:type="default" r:id="rId13"/>
-          <w:footerReference w:type="default" r:id="rId14"/>
+          <w:headerReference w:type="default" r:id="rId14"/>
+          <w:footerReference w:type="default" r:id="rId15"/>
           <w:footnotePr>
             <w:pos w:val="beneathText"/>
           </w:footnotePr>
@@ -3715,6 +3618,8 @@
           </w:tcPr>
           <w:p>
             <w:pPr>
+              <w:spacing w:line="360" w:lineRule="auto"/>
+              <w:jc w:val="both"/>
               <w:rPr>
                 <w:rFonts w:cs="Arial"/>
                 <w:sz w:val="22"/>
@@ -3793,100 +3698,135 @@
           </w:tcPr>
           <w:p>
             <w:pPr>
+              <w:spacing w:line="360" w:lineRule="auto"/>
+              <w:jc w:val="both"/>
               <w:rPr>
                 <w:rFonts w:cs="Arial"/>
-                <w:sz w:val="20"/>
-                <w:szCs w:val="20"/>
+                <w:sz w:val="22"/>
+                <w:szCs w:val="22"/>
                 <w:lang w:val="en-GB"/>
               </w:rPr>
             </w:pPr>
           </w:p>
           <w:p>
             <w:pPr>
+              <w:spacing w:line="360" w:lineRule="auto"/>
+              <w:jc w:val="both"/>
               <w:rPr>
                 <w:rFonts w:cs="Arial"/>
-                <w:sz w:val="20"/>
-                <w:szCs w:val="20"/>
+                <w:sz w:val="22"/>
+                <w:szCs w:val="22"/>
+                <w:lang w:val="en-US"/>
+              </w:rPr>
+            </w:pPr>
+            <w:r>
+              <w:rPr>
+                <w:rFonts w:cs="Arial"/>
+                <w:sz w:val="22"/>
+                <w:szCs w:val="22"/>
+                <w:lang w:val="en-US"/>
+              </w:rPr>
+              <w:t xml:space="preserve">The APIs are developed in C# ASP.NET Core. Additional NuGet packages are installed for </w:t>
+            </w:r>
+            <w:r>
+              <w:rPr>
+                <w:rFonts w:cs="Arial"/>
+                <w:sz w:val="22"/>
+                <w:szCs w:val="22"/>
+                <w:lang w:val="en-US"/>
+              </w:rPr>
+              <w:t>the</w:t>
+            </w:r>
+            <w:r>
+              <w:rPr>
+                <w:rFonts w:cs="Arial"/>
+                <w:sz w:val="22"/>
+                <w:szCs w:val="22"/>
+                <w:lang w:val="en-US"/>
+              </w:rPr>
+              <w:t xml:space="preserve"> purpose </w:t>
+            </w:r>
+            <w:r>
+              <w:rPr>
+                <w:rFonts w:cs="Arial"/>
+                <w:sz w:val="22"/>
+                <w:szCs w:val="22"/>
+                <w:lang w:val="en-US"/>
+              </w:rPr>
+              <w:t>of</w:t>
+            </w:r>
+            <w:r>
+              <w:rPr>
+                <w:rFonts w:cs="Arial"/>
+                <w:sz w:val="22"/>
+                <w:szCs w:val="22"/>
+                <w:lang w:val="en-US"/>
+              </w:rPr>
+              <w:t xml:space="preserve"> provid</w:t>
+            </w:r>
+            <w:r>
+              <w:rPr>
+                <w:rFonts w:cs="Arial"/>
+                <w:sz w:val="22"/>
+                <w:szCs w:val="22"/>
+                <w:lang w:val="en-US"/>
+              </w:rPr>
+              <w:t>ing</w:t>
+            </w:r>
+            <w:r>
+              <w:rPr>
+                <w:rFonts w:cs="Arial"/>
+                <w:sz w:val="22"/>
+                <w:szCs w:val="22"/>
+                <w:lang w:val="en-US"/>
+              </w:rPr>
+              <w:t xml:space="preserve"> options such as connecting to the database. Documentation and testing are carried out using Swagger. Utility analyses are performed for the database system and the hosting method in order to determine the optimal approach. The data for the APIs is stored and managed in a database. The database structure is adapted to the sample data and configured and created accordingly. To ensure that the database structure is always built in the same way, scripts are written that enable the database to be created in as few steps as possible. The APIs and database are hosted on a self-hosted server.</w:t>
+            </w:r>
+          </w:p>
+          <w:p>
+            <w:pPr>
+              <w:spacing w:line="360" w:lineRule="auto"/>
+              <w:jc w:val="both"/>
+              <w:rPr>
+                <w:rFonts w:cs="Arial"/>
+                <w:sz w:val="22"/>
+                <w:szCs w:val="22"/>
                 <w:lang w:val="en-GB"/>
               </w:rPr>
             </w:pPr>
           </w:p>
           <w:p>
             <w:pPr>
+              <w:spacing w:line="360" w:lineRule="auto"/>
+              <w:jc w:val="both"/>
               <w:rPr>
                 <w:rFonts w:cs="Arial"/>
-                <w:sz w:val="20"/>
-                <w:szCs w:val="20"/>
+                <w:sz w:val="22"/>
+                <w:szCs w:val="22"/>
                 <w:lang w:val="en-GB"/>
               </w:rPr>
             </w:pPr>
           </w:p>
           <w:p>
             <w:pPr>
+              <w:spacing w:line="360" w:lineRule="auto"/>
+              <w:jc w:val="both"/>
               <w:rPr>
                 <w:rFonts w:cs="Arial"/>
-                <w:sz w:val="20"/>
-                <w:szCs w:val="20"/>
+                <w:sz w:val="22"/>
+                <w:szCs w:val="22"/>
                 <w:lang w:val="en-GB"/>
               </w:rPr>
             </w:pPr>
           </w:p>
           <w:p>
             <w:pPr>
+              <w:spacing w:line="360" w:lineRule="auto"/>
+              <w:jc w:val="both"/>
               <w:rPr>
                 <w:rFonts w:cs="Arial"/>
-                <w:sz w:val="20"/>
-                <w:szCs w:val="20"/>
-                <w:lang w:val="en-GB"/>
-              </w:rPr>
-            </w:pPr>
-          </w:p>
-          <w:p>
-            <w:pPr>
-              <w:rPr>
-                <w:rFonts w:cs="Arial"/>
-                <w:sz w:val="20"/>
-                <w:szCs w:val="20"/>
-                <w:lang w:val="en-GB"/>
-              </w:rPr>
-            </w:pPr>
-          </w:p>
-          <w:p>
-            <w:pPr>
-              <w:rPr>
-                <w:rFonts w:cs="Arial"/>
-                <w:sz w:val="20"/>
-                <w:szCs w:val="20"/>
-                <w:lang w:val="en-GB"/>
-              </w:rPr>
-            </w:pPr>
-          </w:p>
-          <w:p>
-            <w:pPr>
-              <w:rPr>
-                <w:rFonts w:cs="Arial"/>
-                <w:sz w:val="20"/>
-                <w:szCs w:val="20"/>
-                <w:lang w:val="en-GB"/>
-              </w:rPr>
-            </w:pPr>
-          </w:p>
-          <w:p>
-            <w:pPr>
-              <w:rPr>
-                <w:rFonts w:cs="Arial"/>
-                <w:sz w:val="20"/>
-                <w:szCs w:val="20"/>
-                <w:lang w:val="en-GB"/>
-              </w:rPr>
-            </w:pPr>
-          </w:p>
-          <w:p>
-            <w:pPr>
-              <w:rPr>
-                <w:rFonts w:cs="Arial"/>
-                <w:sz w:val="20"/>
-                <w:szCs w:val="20"/>
+                <w:sz w:val="22"/>
+                <w:szCs w:val="22"/>
                 <w:lang w:val="en-GB"/>
               </w:rPr>
             </w:pPr>
@@ -3941,6 +3881,7 @@
                 <w:szCs w:val="20"/>
                 <w:lang w:val="en-GB"/>
               </w:rPr>
+              <w:lastRenderedPageBreak/>
               <w:t>Results</w:t>
             </w:r>
           </w:p>
@@ -3952,140 +3893,188 @@
           </w:tcPr>
           <w:p>
             <w:pPr>
+              <w:spacing w:line="360" w:lineRule="auto"/>
               <w:rPr>
                 <w:rFonts w:cs="Arial"/>
-                <w:sz w:val="20"/>
-                <w:szCs w:val="20"/>
+                <w:sz w:val="22"/>
+                <w:szCs w:val="22"/>
+              </w:rPr>
+            </w:pPr>
+          </w:p>
+          <w:p>
+            <w:pPr>
+              <w:spacing w:line="360" w:lineRule="auto"/>
+              <w:rPr>
+                <w:rFonts w:cs="Arial"/>
+                <w:sz w:val="22"/>
+                <w:szCs w:val="22"/>
+                <w:lang w:val="en-US"/>
+              </w:rPr>
+            </w:pPr>
+            <w:r>
+              <w:rPr>
+                <w:rFonts w:cs="Arial"/>
+                <w:sz w:val="22"/>
+                <w:szCs w:val="22"/>
+                <w:lang w:val="en-US"/>
+              </w:rPr>
+              <w:t xml:space="preserve">A </w:t>
+            </w:r>
+            <w:r>
+              <w:rPr>
+                <w:rFonts w:cs="Arial"/>
+                <w:sz w:val="22"/>
+                <w:szCs w:val="22"/>
+                <w:lang w:val="en-US"/>
+              </w:rPr>
+              <w:t>Set-</w:t>
+            </w:r>
+            <w:r>
+              <w:rPr>
+                <w:rFonts w:cs="Arial"/>
+                <w:sz w:val="22"/>
+                <w:szCs w:val="22"/>
+                <w:lang w:val="en-US"/>
+              </w:rPr>
+              <w:t>API that provides all functions related to the items to be managed. This includes the ability to find all sets, filter specific sets based on an attribute, etc. A</w:t>
+            </w:r>
+            <w:r>
+              <w:rPr>
+                <w:rFonts w:cs="Arial"/>
+                <w:sz w:val="22"/>
+                <w:szCs w:val="22"/>
+                <w:lang w:val="en-US"/>
+              </w:rPr>
+              <w:t xml:space="preserve"> User-</w:t>
+            </w:r>
+            <w:r>
+              <w:rPr>
+                <w:rFonts w:cs="Arial"/>
+                <w:sz w:val="22"/>
+                <w:szCs w:val="22"/>
+                <w:lang w:val="en-US"/>
+              </w:rPr>
+              <w:t>API that contains all functions for user management. These include, among other things:</w:t>
+            </w:r>
+          </w:p>
+          <w:p>
+            <w:pPr>
+              <w:spacing w:line="360" w:lineRule="auto"/>
+              <w:rPr>
+                <w:rFonts w:cs="Arial"/>
+                <w:sz w:val="22"/>
+                <w:szCs w:val="22"/>
+                <w:lang w:val="en-US"/>
+              </w:rPr>
+            </w:pPr>
+            <w:r>
+              <w:rPr>
+                <w:rFonts w:cs="Arial"/>
+                <w:sz w:val="22"/>
+                <w:szCs w:val="22"/>
+                <w:lang w:val="en-US"/>
+              </w:rPr>
+              <w:t xml:space="preserve">• Login </w:t>
+            </w:r>
+          </w:p>
+          <w:p>
+            <w:pPr>
+              <w:spacing w:line="360" w:lineRule="auto"/>
+              <w:rPr>
+                <w:rFonts w:cs="Arial"/>
+                <w:sz w:val="22"/>
+                <w:szCs w:val="22"/>
+                <w:lang w:val="en-US"/>
+              </w:rPr>
+            </w:pPr>
+            <w:r>
+              <w:rPr>
+                <w:rFonts w:cs="Arial"/>
+                <w:sz w:val="22"/>
+                <w:szCs w:val="22"/>
+                <w:lang w:val="en-US"/>
+              </w:rPr>
+              <w:t xml:space="preserve">• Registration </w:t>
+            </w:r>
+          </w:p>
+          <w:p>
+            <w:pPr>
+              <w:spacing w:line="360" w:lineRule="auto"/>
+              <w:rPr>
+                <w:rFonts w:cs="Arial"/>
+                <w:sz w:val="22"/>
+                <w:szCs w:val="22"/>
+                <w:lang w:val="en-US"/>
+              </w:rPr>
+            </w:pPr>
+            <w:r>
+              <w:rPr>
+                <w:rFonts w:cs="Arial"/>
+                <w:sz w:val="22"/>
+                <w:szCs w:val="22"/>
+                <w:lang w:val="en-US"/>
+              </w:rPr>
+              <w:t xml:space="preserve">• Box creation for the respective user </w:t>
+            </w:r>
+          </w:p>
+          <w:p>
+            <w:pPr>
+              <w:spacing w:line="360" w:lineRule="auto"/>
+              <w:rPr>
+                <w:rFonts w:cs="Arial"/>
+                <w:sz w:val="22"/>
+                <w:szCs w:val="22"/>
+                <w:lang w:val="en-US"/>
+              </w:rPr>
+            </w:pPr>
+            <w:r>
+              <w:rPr>
+                <w:rFonts w:cs="Arial"/>
+                <w:sz w:val="22"/>
+                <w:szCs w:val="22"/>
+                <w:lang w:val="en-US"/>
+              </w:rPr>
+              <w:t>• Box management for the respective user</w:t>
+            </w:r>
+          </w:p>
+          <w:p>
+            <w:pPr>
+              <w:spacing w:line="360" w:lineRule="auto"/>
+              <w:rPr>
+                <w:rFonts w:cs="Arial"/>
+                <w:sz w:val="22"/>
+                <w:szCs w:val="22"/>
+                <w:lang w:val="en-US"/>
+              </w:rPr>
+            </w:pPr>
+            <w:r>
+              <w:rPr>
+                <w:rFonts w:cs="Arial"/>
+                <w:sz w:val="22"/>
+                <w:szCs w:val="22"/>
+                <w:lang w:val="en-US"/>
+              </w:rPr>
+              <w:t>A database tailored to the sample data. Scripts that are adapted to the database and can create or fill it.</w:t>
+            </w:r>
+          </w:p>
+          <w:p>
+            <w:pPr>
+              <w:spacing w:line="360" w:lineRule="auto"/>
+              <w:rPr>
+                <w:rFonts w:cs="Arial"/>
+                <w:sz w:val="22"/>
+                <w:szCs w:val="22"/>
                 <w:lang w:val="en-GB"/>
               </w:rPr>
             </w:pPr>
           </w:p>
           <w:p>
             <w:pPr>
+              <w:spacing w:line="360" w:lineRule="auto"/>
               <w:rPr>
                 <w:rFonts w:cs="Arial"/>
-                <w:sz w:val="20"/>
-                <w:szCs w:val="20"/>
-                <w:lang w:val="en-GB"/>
-              </w:rPr>
-            </w:pPr>
-          </w:p>
-          <w:p>
-            <w:pPr>
-              <w:rPr>
-                <w:rFonts w:cs="Arial"/>
-                <w:sz w:val="20"/>
-                <w:szCs w:val="20"/>
-                <w:lang w:val="en-GB"/>
-              </w:rPr>
-            </w:pPr>
-          </w:p>
-          <w:p>
-            <w:pPr>
-              <w:rPr>
-                <w:rFonts w:cs="Arial"/>
-                <w:sz w:val="20"/>
-                <w:szCs w:val="20"/>
-                <w:lang w:val="en-GB"/>
-              </w:rPr>
-            </w:pPr>
-          </w:p>
-          <w:p>
-            <w:pPr>
-              <w:rPr>
-                <w:rFonts w:cs="Arial"/>
-                <w:sz w:val="20"/>
-                <w:szCs w:val="20"/>
-                <w:lang w:val="en-GB"/>
-              </w:rPr>
-            </w:pPr>
-          </w:p>
-          <w:p>
-            <w:pPr>
-              <w:rPr>
-                <w:rFonts w:cs="Arial"/>
-                <w:sz w:val="20"/>
-                <w:szCs w:val="20"/>
-                <w:lang w:val="en-GB"/>
-              </w:rPr>
-            </w:pPr>
-          </w:p>
-          <w:p>
-            <w:pPr>
-              <w:rPr>
-                <w:rFonts w:cs="Arial"/>
-                <w:sz w:val="20"/>
-                <w:szCs w:val="20"/>
-                <w:lang w:val="en-GB"/>
-              </w:rPr>
-            </w:pPr>
-          </w:p>
-          <w:p>
-            <w:pPr>
-              <w:rPr>
-                <w:rFonts w:cs="Arial"/>
-                <w:sz w:val="20"/>
-                <w:szCs w:val="20"/>
-                <w:lang w:val="en-GB"/>
-              </w:rPr>
-            </w:pPr>
-          </w:p>
-          <w:p>
-            <w:pPr>
-              <w:rPr>
-                <w:rFonts w:cs="Arial"/>
-                <w:sz w:val="20"/>
-                <w:szCs w:val="20"/>
-                <w:lang w:val="en-GB"/>
-              </w:rPr>
-            </w:pPr>
-          </w:p>
-          <w:p>
-            <w:pPr>
-              <w:rPr>
-                <w:rFonts w:cs="Arial"/>
-                <w:sz w:val="20"/>
-                <w:szCs w:val="20"/>
-                <w:lang w:val="en-GB"/>
-              </w:rPr>
-            </w:pPr>
-          </w:p>
-          <w:p>
-            <w:pPr>
-              <w:rPr>
-                <w:rFonts w:cs="Arial"/>
-                <w:sz w:val="20"/>
-                <w:szCs w:val="20"/>
-                <w:lang w:val="en-GB"/>
-              </w:rPr>
-            </w:pPr>
-          </w:p>
-          <w:p>
-            <w:pPr>
-              <w:rPr>
-                <w:rFonts w:cs="Arial"/>
-                <w:sz w:val="20"/>
-                <w:szCs w:val="20"/>
-                <w:lang w:val="en-GB"/>
-              </w:rPr>
-            </w:pPr>
-          </w:p>
-          <w:p>
-            <w:pPr>
-              <w:rPr>
-                <w:rFonts w:cs="Arial"/>
-                <w:sz w:val="20"/>
-                <w:szCs w:val="20"/>
-                <w:lang w:val="en-GB"/>
-              </w:rPr>
-            </w:pPr>
-          </w:p>
-          <w:p>
-            <w:pPr>
-              <w:rPr>
-                <w:rFonts w:cs="Arial"/>
-                <w:sz w:val="20"/>
-                <w:szCs w:val="20"/>
+                <w:sz w:val="22"/>
+                <w:szCs w:val="22"/>
                 <w:lang w:val="en-GB"/>
               </w:rPr>
             </w:pPr>
@@ -4366,6 +4355,59 @@
                 <w:lang w:val="en-GB"/>
               </w:rPr>
             </w:pPr>
+            <w:r>
+              <w:rPr>
+                <w:noProof/>
+              </w:rPr>
+              <w:drawing>
+                <wp:inline distT="0" distB="0" distL="0" distR="0" wp14:anchorId="30AB1B66" wp14:editId="2F46F2B8">
+                  <wp:extent cx="4003675" cy="2252345"/>
+                  <wp:effectExtent l="0" t="0" r="0" b="0"/>
+                  <wp:docPr id="1873050015" name="Grafik 1" descr="Creating APIs for data science with plumber - Posit"/>
+                  <wp:cNvGraphicFramePr>
+                    <a:graphicFrameLocks xmlns:a="http://schemas.openxmlformats.org/drawingml/2006/main" noChangeAspect="1"/>
+                  </wp:cNvGraphicFramePr>
+                  <a:graphic xmlns:a="http://schemas.openxmlformats.org/drawingml/2006/main">
+                    <a:graphicData uri="http://schemas.openxmlformats.org/drawingml/2006/picture">
+                      <pic:pic xmlns:pic="http://schemas.openxmlformats.org/drawingml/2006/picture">
+                        <pic:nvPicPr>
+                          <pic:cNvPr id="0" name="Picture 15" descr="Creating APIs for data science with plumber - Posit"/>
+                          <pic:cNvPicPr>
+                            <a:picLocks noChangeAspect="1" noChangeArrowheads="1"/>
+                          </pic:cNvPicPr>
+                        </pic:nvPicPr>
+                        <pic:blipFill>
+                          <a:blip r:embed="rId13">
+                            <a:extLst>
+                              <a:ext uri="{28A0092B-C50C-407E-A947-70E740481C1C}">
+                                <a14:useLocalDpi xmlns:a14="http://schemas.microsoft.com/office/drawing/2010/main" val="0"/>
+                              </a:ext>
+                            </a:extLst>
+                          </a:blip>
+                          <a:srcRect/>
+                          <a:stretch>
+                            <a:fillRect/>
+                          </a:stretch>
+                        </pic:blipFill>
+                        <pic:spPr bwMode="auto">
+                          <a:xfrm>
+                            <a:off x="0" y="0"/>
+                            <a:ext cx="4003675" cy="2252345"/>
+                          </a:xfrm>
+                          <a:prstGeom prst="rect">
+                            <a:avLst/>
+                          </a:prstGeom>
+                          <a:noFill/>
+                          <a:ln>
+                            <a:noFill/>
+                          </a:ln>
+                        </pic:spPr>
+                      </pic:pic>
+                    </a:graphicData>
+                  </a:graphic>
+                </wp:inline>
+              </w:drawing>
+            </w:r>
           </w:p>
           <w:p>
             <w:pPr>
@@ -4416,6 +4458,15 @@
                 <w:lang w:val="en-GB"/>
               </w:rPr>
             </w:pPr>
+            <w:r>
+              <w:rPr>
+                <w:rFonts w:cs="Arial"/>
+                <w:sz w:val="20"/>
+                <w:szCs w:val="20"/>
+                <w:lang w:val="en-GB"/>
+              </w:rPr>
+              <w:t>https://posit.co/wp-content/themes/Posit/public/markdown-blogs/creating-apis-for-data-science-with-plumber/images/image1.png</w:t>
+            </w:r>
           </w:p>
           <w:p>
             <w:pPr>
@@ -4617,6 +4668,7 @@
                 <w:szCs w:val="20"/>
                 <w:lang w:val="en-GB"/>
               </w:rPr>
+              <w:lastRenderedPageBreak/>
               <w:t>Participation</w:t>
             </w:r>
             <w:r>
@@ -4662,6 +4714,15 @@
                 <w:lang w:val="en-GB"/>
               </w:rPr>
             </w:pPr>
+            <w:r>
+              <w:rPr>
+                <w:rFonts w:cs="Arial"/>
+                <w:sz w:val="22"/>
+                <w:szCs w:val="22"/>
+                <w:lang w:val="en-GB"/>
+              </w:rPr>
+              <w:t>X</w:t>
+            </w:r>
           </w:p>
         </w:tc>
       </w:tr>
@@ -4774,27 +4835,7 @@
                 <w:szCs w:val="22"/>
                 <w:lang w:val="en-GB"/>
               </w:rPr>
-              <w:t xml:space="preserve">Stowed in the archive of the secondary technical college of </w:t>
-            </w:r>
-            <w:proofErr w:type="spellStart"/>
-            <w:r>
-              <w:rPr>
-                <w:rFonts w:cs="Arial"/>
-                <w:sz w:val="22"/>
-                <w:szCs w:val="22"/>
-                <w:lang w:val="en-GB"/>
-              </w:rPr>
-              <w:t>Moedling</w:t>
-            </w:r>
-            <w:proofErr w:type="spellEnd"/>
-            <w:r>
-              <w:rPr>
-                <w:rFonts w:cs="Arial"/>
-                <w:sz w:val="22"/>
-                <w:szCs w:val="22"/>
-                <w:lang w:val="en-GB"/>
-              </w:rPr>
-              <w:t>, department of electronics and computer engineering</w:t>
+              <w:t>Stowed in the archive of the secondary technical college of Moedling, department of electronics and computer engineering</w:t>
             </w:r>
           </w:p>
         </w:tc>
@@ -4917,27 +4958,7 @@
                 <w:szCs w:val="20"/>
                 <w:lang w:val="en-GB"/>
               </w:rPr>
-              <w:t xml:space="preserve">Head </w:t>
-            </w:r>
-            <w:proofErr w:type="gramStart"/>
-            <w:r>
-              <w:rPr>
-                <w:rFonts w:cs="Arial"/>
-                <w:sz w:val="16"/>
-                <w:szCs w:val="20"/>
-                <w:lang w:val="en-GB"/>
-              </w:rPr>
-              <w:t>of  College</w:t>
-            </w:r>
-            <w:proofErr w:type="gramEnd"/>
-            <w:r>
-              <w:rPr>
-                <w:rFonts w:cs="Arial"/>
-                <w:sz w:val="16"/>
-                <w:szCs w:val="20"/>
-                <w:lang w:val="en-GB"/>
-              </w:rPr>
-              <w:t xml:space="preserve"> / Department</w:t>
+              <w:t>Head of  College / Department</w:t>
             </w:r>
           </w:p>
         </w:tc>
@@ -4956,7 +4977,7 @@
           <w:rFonts w:cs="Tahoma"/>
         </w:rPr>
         <w:sectPr>
-          <w:headerReference w:type="default" r:id="rId15"/>
+          <w:headerReference w:type="default" r:id="rId16"/>
           <w:footnotePr>
             <w:pos w:val="beneathText"/>
           </w:footnotePr>
@@ -10418,8 +10439,8 @@
           <w:rFonts w:cs="Tahoma"/>
         </w:rPr>
         <w:sectPr>
-          <w:headerReference w:type="default" r:id="rId16"/>
-          <w:footerReference w:type="default" r:id="rId17"/>
+          <w:headerReference w:type="default" r:id="rId17"/>
+          <w:footerReference w:type="default" r:id="rId18"/>
           <w:footnotePr>
             <w:pos w:val="beneathText"/>
           </w:footnotePr>
@@ -10462,6 +10483,66 @@
     </w:p>
     <w:p>
       <w:pPr>
+        <w:spacing w:line="360" w:lineRule="auto"/>
+        <w:jc w:val="both"/>
+      </w:pPr>
+      <w:r>
+        <w:t>Das Ziel der Diplomarbeit ist es, APIs zu entwickeln, die Funktionen darbieten, um speziell LEGO-Sets</w:t>
+      </w:r>
+      <w:r>
+        <w:t>,</w:t>
+      </w:r>
+      <w:r>
+        <w:t xml:space="preserve"> praktisch verwalten zu können</w:t>
+      </w:r>
+      <w:r>
+        <w:t>. Teil der Diplomarbeit sind die tatsächlichen APIs, die Datenbank und der Server. Die Funktionen werden durch diverse API-Request ermöglicht. Diese stellen die Anfragen an die Datenbank dar und behandeln deren Verarbeitung dessen</w:t>
+      </w:r>
+      <w:r>
+        <w:t xml:space="preserve">. Die APIs stellen das Mittelglied zwischen </w:t>
+      </w:r>
+      <w:r>
+        <w:t>Applikationen</w:t>
+      </w:r>
+      <w:r>
+        <w:t xml:space="preserve"> und </w:t>
+      </w:r>
+      <w:r>
+        <w:t>Daten dar</w:t>
+      </w:r>
+      <w:r>
+        <w:t>, wie zum Beispiel einer Website</w:t>
+      </w:r>
+      <w:r>
+        <w:t xml:space="preserve"> und der dazugehörigen Datenbank</w:t>
+      </w:r>
+      <w:r>
+        <w:t>. Diese regeln, dass jeder User die richtigen Daten geliefert bekommt, indem sie mit der Datenbank kommunizieren und die passenden Abfragen durchführt.</w:t>
+      </w:r>
+      <w:r>
+        <w:t xml:space="preserve"> Für die APIs existieren Dokumentationen, welche durch Swagger und Postman möglich gemacht werden. </w:t>
+      </w:r>
+      <w:r>
+        <w:t>Die APs und die Datenbank werden auf einem Server gehostet und sollen öffentlich zugänglich sein</w:t>
+      </w:r>
+      <w:r>
+        <w:t xml:space="preserve">. </w:t>
+      </w:r>
+      <w:r>
+        <w:t xml:space="preserve">Die Datenbankstruktur soll durch SQL-Dateien einfach repliziert werden können. Außerdem soll der Datenimport über ein Skript möglichst vereinfacht werden. </w:t>
+      </w:r>
+      <w:r>
+        <w:t>Die Beispieldaten stammen von LEGO-Datenbank Brickset.</w:t>
+      </w:r>
+    </w:p>
+    <w:p>
+      <w:pPr>
+        <w:spacing w:line="360" w:lineRule="auto"/>
+        <w:jc w:val="both"/>
+      </w:pPr>
+    </w:p>
+    <w:p>
+      <w:pPr>
         <w:pStyle w:val="berschrift3"/>
       </w:pPr>
       <w:bookmarkStart w:id="30" w:name="_Toc303668261"/>
@@ -10574,6 +10655,105 @@
     </w:p>
     <w:p>
       <w:pPr>
+        <w:spacing w:line="360" w:lineRule="auto"/>
+        <w:jc w:val="both"/>
+        <w:rPr>
+          <w:rFonts w:cs="Arial"/>
+        </w:rPr>
+      </w:pPr>
+    </w:p>
+    <w:p>
+      <w:pPr>
+        <w:pStyle w:val="Listenabsatz"/>
+        <w:numPr>
+          <w:ilvl w:val="0"/>
+          <w:numId w:val="33"/>
+        </w:numPr>
+        <w:spacing w:line="360" w:lineRule="auto"/>
+        <w:jc w:val="both"/>
+        <w:rPr>
+          <w:rFonts w:cs="Arial"/>
+        </w:rPr>
+      </w:pPr>
+      <w:r>
+        <w:rPr>
+          <w:rFonts w:cs="Arial"/>
+        </w:rPr>
+        <w:t>Die APIs decken nur grundlegende CRUD-Operationen ab.</w:t>
+      </w:r>
+    </w:p>
+    <w:p>
+      <w:pPr>
+        <w:pStyle w:val="Listenabsatz"/>
+        <w:numPr>
+          <w:ilvl w:val="0"/>
+          <w:numId w:val="33"/>
+        </w:numPr>
+        <w:spacing w:line="360" w:lineRule="auto"/>
+        <w:jc w:val="both"/>
+        <w:rPr>
+          <w:rFonts w:cs="Arial"/>
+        </w:rPr>
+      </w:pPr>
+      <w:r>
+        <w:rPr>
+          <w:rFonts w:cs="Arial"/>
+        </w:rPr>
+        <w:t>Die Website dient nur als Demonstration der API-Funktionen.</w:t>
+      </w:r>
+    </w:p>
+    <w:p>
+      <w:pPr>
+        <w:pStyle w:val="Listenabsatz"/>
+        <w:numPr>
+          <w:ilvl w:val="0"/>
+          <w:numId w:val="33"/>
+        </w:numPr>
+        <w:spacing w:line="360" w:lineRule="auto"/>
+        <w:jc w:val="both"/>
+        <w:rPr>
+          <w:rFonts w:cs="Arial"/>
+        </w:rPr>
+      </w:pPr>
+      <w:r>
+        <w:rPr>
+          <w:rFonts w:cs="Arial"/>
+        </w:rPr>
+        <w:t>Die Datenbank beinhaltet nur ausgewählte Daten.</w:t>
+      </w:r>
+    </w:p>
+    <w:p>
+      <w:pPr>
+        <w:pStyle w:val="Listenabsatz"/>
+        <w:numPr>
+          <w:ilvl w:val="0"/>
+          <w:numId w:val="33"/>
+        </w:numPr>
+        <w:spacing w:line="360" w:lineRule="auto"/>
+        <w:jc w:val="both"/>
+        <w:rPr>
+          <w:rFonts w:cs="Arial"/>
+        </w:rPr>
+      </w:pPr>
+    </w:p>
+    <w:p>
+      <w:pPr>
+        <w:pStyle w:val="berschrift2"/>
+      </w:pPr>
+      <w:bookmarkStart w:id="38" w:name="_Toc515873818"/>
+      <w:r>
+        <w:t>Projekt</w:t>
+      </w:r>
+      <w:r>
+        <w:t>u</w:t>
+      </w:r>
+      <w:r>
+        <w:t>mfeldanalyse</w:t>
+      </w:r>
+      <w:bookmarkEnd w:id="38"/>
+    </w:p>
+    <w:p>
+      <w:pPr>
         <w:rPr>
           <w:rFonts w:cs="Arial"/>
           <w:highlight w:val="yellow"/>
@@ -10591,6 +10771,7 @@
       <w:pPr>
         <w:rPr>
           <w:rFonts w:cs="Arial"/>
+          <w:highlight w:val="yellow"/>
         </w:rPr>
       </w:pPr>
       <w:r>
@@ -10598,74 +10779,21 @@
           <w:rFonts w:cs="Arial"/>
           <w:highlight w:val="yellow"/>
         </w:rPr>
-        <w:t>Was ist nicht Teil der TA</w:t>
-      </w:r>
+        <w:t>Auf welche alten Projekte setzt dieses Projekt auf?</w:t>
+      </w:r>
+    </w:p>
+    <w:p>
+      <w:pPr>
+        <w:rPr>
+          <w:rFonts w:cs="Arial"/>
+        </w:rPr>
+      </w:pPr>
       <w:r>
         <w:rPr>
           <w:rFonts w:cs="Arial"/>
           <w:highlight w:val="yellow"/>
         </w:rPr>
-        <w:t>.)</w:t>
-      </w:r>
-    </w:p>
-    <w:p/>
-    <w:p>
-      <w:pPr>
-        <w:pStyle w:val="berschrift2"/>
-      </w:pPr>
-      <w:bookmarkStart w:id="38" w:name="_Toc515873818"/>
-      <w:r>
-        <w:t>Projekt</w:t>
-      </w:r>
-      <w:r>
-        <w:t>u</w:t>
-      </w:r>
-      <w:r>
-        <w:t>mfeldanalyse</w:t>
-      </w:r>
-      <w:bookmarkEnd w:id="38"/>
-    </w:p>
-    <w:p>
-      <w:pPr>
-        <w:rPr>
-          <w:rFonts w:cs="Arial"/>
-          <w:highlight w:val="yellow"/>
-        </w:rPr>
-      </w:pPr>
-      <w:r>
-        <w:rPr>
-          <w:rFonts w:cs="Arial"/>
-          <w:highlight w:val="yellow"/>
-        </w:rPr>
-        <w:t xml:space="preserve">(TO DO: </w:t>
-      </w:r>
-    </w:p>
-    <w:p>
-      <w:pPr>
-        <w:rPr>
-          <w:rFonts w:cs="Arial"/>
-          <w:highlight w:val="yellow"/>
-        </w:rPr>
-      </w:pPr>
-      <w:r>
-        <w:rPr>
-          <w:rFonts w:cs="Arial"/>
-          <w:highlight w:val="yellow"/>
-        </w:rPr>
-        <w:t>Auf welche alten Projekte setzt dieses Projekt auf?</w:t>
-      </w:r>
-    </w:p>
-    <w:p>
-      <w:pPr>
-        <w:rPr>
-          <w:rFonts w:cs="Arial"/>
-        </w:rPr>
-      </w:pPr>
-      <w:r>
-        <w:rPr>
-          <w:rFonts w:cs="Arial"/>
-          <w:highlight w:val="yellow"/>
-        </w:rPr>
+        <w:lastRenderedPageBreak/>
         <w:t>Status vor Projektbeginn.)</w:t>
       </w:r>
     </w:p>
@@ -10674,7 +10802,7 @@
     <w:p>
       <w:pPr>
         <w:sectPr>
-          <w:footerReference w:type="default" r:id="rId18"/>
+          <w:footerReference w:type="default" r:id="rId19"/>
           <w:footnotePr>
             <w:pos w:val="beneathText"/>
           </w:footnotePr>
@@ -14867,23 +14995,13 @@
                 <w:szCs w:val="20"/>
               </w:rPr>
             </w:pPr>
-            <w:proofErr w:type="spellStart"/>
             <w:r>
               <w:rPr>
                 <w:rFonts w:cs="Tahoma"/>
                 <w:sz w:val="20"/>
                 <w:szCs w:val="20"/>
               </w:rPr>
-              <w:t>Systemspez</w:t>
-            </w:r>
-            <w:proofErr w:type="spellEnd"/>
-            <w:r>
-              <w:rPr>
-                <w:rFonts w:cs="Tahoma"/>
-                <w:sz w:val="20"/>
-                <w:szCs w:val="20"/>
-              </w:rPr>
-              <w:t>.</w:t>
+              <w:t>Systemspez.</w:t>
             </w:r>
           </w:p>
         </w:tc>
@@ -15175,23 +15293,13 @@
                 <w:szCs w:val="20"/>
               </w:rPr>
             </w:pPr>
-            <w:proofErr w:type="spellStart"/>
             <w:r>
               <w:rPr>
                 <w:rFonts w:cs="Tahoma"/>
                 <w:sz w:val="20"/>
                 <w:szCs w:val="20"/>
               </w:rPr>
-              <w:t>Detailspez</w:t>
-            </w:r>
-            <w:proofErr w:type="spellEnd"/>
-            <w:r>
-              <w:rPr>
-                <w:rFonts w:cs="Tahoma"/>
-                <w:sz w:val="20"/>
-                <w:szCs w:val="20"/>
-              </w:rPr>
-              <w:t>.</w:t>
+              <w:t>Detailspez.</w:t>
             </w:r>
           </w:p>
         </w:tc>
@@ -15605,7 +15713,6 @@
                 <w:szCs w:val="20"/>
               </w:rPr>
             </w:pPr>
-            <w:proofErr w:type="spellStart"/>
             <w:r>
               <w:rPr>
                 <w:rFonts w:cs="Tahoma"/>
@@ -15620,16 +15727,7 @@
                 <w:sz w:val="20"/>
                 <w:szCs w:val="20"/>
               </w:rPr>
-              <w:t>z</w:t>
-            </w:r>
-            <w:proofErr w:type="spellEnd"/>
-            <w:r>
-              <w:rPr>
-                <w:rFonts w:cs="Tahoma"/>
-                <w:sz w:val="20"/>
-                <w:szCs w:val="20"/>
-              </w:rPr>
-              <w:t>. FERTIG</w:t>
+              <w:t>z. FERTIG</w:t>
             </w:r>
           </w:p>
         </w:tc>
@@ -17128,132 +17226,6 @@
           <w:rFonts w:cs="Tahoma"/>
         </w:rPr>
         <w:sectPr>
-          <w:footerReference w:type="default" r:id="rId19"/>
-          <w:footnotePr>
-            <w:pos w:val="beneathText"/>
-          </w:footnotePr>
-          <w:endnotePr>
-            <w:numFmt w:val="decimal"/>
-          </w:endnotePr>
-          <w:pgSz w:w="11906" w:h="16838"/>
-          <w:pgMar w:top="1276" w:right="1134" w:bottom="1276" w:left="1276" w:header="851" w:footer="851" w:gutter="0"/>
-          <w:cols w:space="708"/>
-          <w:docGrid w:linePitch="360"/>
-        </w:sectPr>
-      </w:pPr>
-    </w:p>
-    <w:p>
-      <w:pPr>
-        <w:pStyle w:val="berschrift1"/>
-      </w:pPr>
-      <w:bookmarkStart w:id="86" w:name="_Toc515873848"/>
-      <w:r>
-        <w:lastRenderedPageBreak/>
-        <w:t>Use Cases</w:t>
-      </w:r>
-      <w:bookmarkEnd w:id="86"/>
-      <w:r>
-        <w:t xml:space="preserve"> </w:t>
-      </w:r>
-      <w:r>
-        <w:rPr>
-          <w:highlight w:val="yellow"/>
-        </w:rPr>
-        <w:t>[OPTIONAL]</w:t>
-      </w:r>
-    </w:p>
-    <w:p>
-      <w:pPr>
-        <w:pStyle w:val="berschrift2"/>
-        <w:rPr>
-          <w:lang w:val="en-US"/>
-        </w:rPr>
-      </w:pPr>
-      <w:bookmarkStart w:id="87" w:name="_Toc515873849"/>
-      <w:r>
-        <w:rPr>
-          <w:lang w:val="en-US"/>
-        </w:rPr>
-        <w:t xml:space="preserve">Use Case </w:t>
-      </w:r>
-      <w:r>
-        <w:rPr>
-          <w:highlight w:val="yellow"/>
-          <w:lang w:val="en-US"/>
-        </w:rPr>
-        <w:t>&lt;Name des Use Case&gt;</w:t>
-      </w:r>
-      <w:bookmarkEnd w:id="87"/>
-    </w:p>
-    <w:p>
-      <w:r>
-        <w:rPr>
-          <w:highlight w:val="yellow"/>
-        </w:rPr>
-        <w:t>Erklärung was de</w:t>
-      </w:r>
-      <w:r>
-        <w:rPr>
-          <w:highlight w:val="yellow"/>
-        </w:rPr>
-        <w:t>r erste Anwendungsfall für eine</w:t>
-      </w:r>
-      <w:r>
-        <w:rPr>
-          <w:highlight w:val="yellow"/>
-        </w:rPr>
-        <w:t xml:space="preserve"> Funktionalität bietet.</w:t>
-      </w:r>
-    </w:p>
-    <w:p/>
-    <w:p>
-      <w:pPr>
-        <w:pStyle w:val="berschrift2"/>
-        <w:rPr>
-          <w:lang w:val="en-US"/>
-        </w:rPr>
-      </w:pPr>
-      <w:bookmarkStart w:id="88" w:name="_Toc515873850"/>
-      <w:r>
-        <w:rPr>
-          <w:lang w:val="en-US"/>
-        </w:rPr>
-        <w:t xml:space="preserve">Use Case </w:t>
-      </w:r>
-      <w:r>
-        <w:rPr>
-          <w:highlight w:val="yellow"/>
-          <w:lang w:val="en-US"/>
-        </w:rPr>
-        <w:t>&lt;Name des Use Case&gt;</w:t>
-      </w:r>
-      <w:bookmarkEnd w:id="88"/>
-    </w:p>
-    <w:p>
-      <w:r>
-        <w:rPr>
-          <w:highlight w:val="yellow"/>
-        </w:rPr>
-        <w:t xml:space="preserve">Erklärung was der </w:t>
-      </w:r>
-      <w:r>
-        <w:rPr>
-          <w:highlight w:val="yellow"/>
-        </w:rPr>
-        <w:t>zweite Anwendungsfall für eine</w:t>
-      </w:r>
-      <w:r>
-        <w:rPr>
-          <w:highlight w:val="yellow"/>
-        </w:rPr>
-        <w:t xml:space="preserve"> Funktionalität bietet.</w:t>
-      </w:r>
-    </w:p>
-    <w:p/>
-    <w:p/>
-    <w:p>
-      <w:pPr>
-        <w:sectPr>
           <w:footerReference w:type="default" r:id="rId20"/>
           <w:footnotePr>
             <w:pos w:val="beneathText"/>
@@ -17272,11 +17244,12 @@
       <w:pPr>
         <w:pStyle w:val="berschrift1"/>
       </w:pPr>
-      <w:bookmarkStart w:id="89" w:name="_Toc515873851"/>
+      <w:bookmarkStart w:id="86" w:name="_Toc515873848"/>
       <w:r>
         <w:lastRenderedPageBreak/>
-        <w:t>Detailspezifikation</w:t>
-      </w:r>
+        <w:t>Use Cases</w:t>
+      </w:r>
+      <w:bookmarkEnd w:id="86"/>
       <w:r>
         <w:t xml:space="preserve"> </w:t>
       </w:r>
@@ -17286,686 +17259,93 @@
         </w:rPr>
         <w:t>[OPTIONAL]</w:t>
       </w:r>
-      <w:bookmarkEnd w:id="89"/>
     </w:p>
     <w:p>
       <w:pPr>
         <w:pStyle w:val="berschrift2"/>
-      </w:pPr>
-      <w:bookmarkStart w:id="90" w:name="_Toc515873852"/>
-      <w:r>
-        <w:t>Detailspezifikation</w:t>
+        <w:rPr>
+          <w:lang w:val="en-US"/>
+        </w:rPr>
+      </w:pPr>
+      <w:bookmarkStart w:id="87" w:name="_Toc515873849"/>
+      <w:r>
+        <w:rPr>
+          <w:lang w:val="en-US"/>
+        </w:rPr>
+        <w:t xml:space="preserve">Use Case </w:t>
       </w:r>
       <w:r>
         <w:rPr>
           <w:highlight w:val="yellow"/>
-        </w:rPr>
-        <w:t xml:space="preserve"> &lt;Abc&gt;</w:t>
-      </w:r>
-      <w:bookmarkEnd w:id="90"/>
-    </w:p>
-    <w:p>
-      <w:pPr>
-        <w:pStyle w:val="berschrift3"/>
+          <w:lang w:val="en-US"/>
+        </w:rPr>
+        <w:t>&lt;Name des Use Case&gt;</w:t>
+      </w:r>
+      <w:bookmarkEnd w:id="87"/>
+    </w:p>
+    <w:p>
+      <w:r>
         <w:rPr>
           <w:highlight w:val="yellow"/>
         </w:rPr>
-      </w:pPr>
-      <w:bookmarkStart w:id="91" w:name="_Toc515873853"/>
+        <w:t>Erklärung was de</w:t>
+      </w:r>
       <w:r>
         <w:rPr>
           <w:highlight w:val="yellow"/>
         </w:rPr>
-        <w:t>&lt;Detail 1&gt;</w:t>
-      </w:r>
-      <w:bookmarkEnd w:id="91"/>
-    </w:p>
-    <w:p>
-      <w:pPr>
-        <w:rPr>
-          <w:rFonts w:cs="Tahoma"/>
-        </w:rPr>
-      </w:pPr>
-      <w:r>
-        <w:rPr>
-          <w:rFonts w:cs="Tahoma"/>
+        <w:t>r erste Anwendungsfall für eine</w:t>
+      </w:r>
+      <w:r>
+        <w:rPr>
           <w:highlight w:val="yellow"/>
         </w:rPr>
-        <w:t xml:space="preserve">&lt;Beschreibung </w:t>
-      </w:r>
-      <w:r>
-        <w:rPr>
-          <w:rFonts w:cs="Tahoma"/>
+        <w:t xml:space="preserve"> Funktionalität bietet.</w:t>
+      </w:r>
+    </w:p>
+    <w:p/>
+    <w:p>
+      <w:pPr>
+        <w:pStyle w:val="berschrift2"/>
+        <w:rPr>
+          <w:lang w:val="en-US"/>
+        </w:rPr>
+      </w:pPr>
+      <w:bookmarkStart w:id="88" w:name="_Toc515873850"/>
+      <w:r>
+        <w:rPr>
+          <w:lang w:val="en-US"/>
+        </w:rPr>
+        <w:t xml:space="preserve">Use Case </w:t>
+      </w:r>
+      <w:r>
+        <w:rPr>
           <w:highlight w:val="yellow"/>
-        </w:rPr>
-        <w:t>von Detail 1</w:t>
-      </w:r>
-      <w:r>
-        <w:rPr>
-          <w:rFonts w:cs="Tahoma"/>
+          <w:lang w:val="en-US"/>
+        </w:rPr>
+        <w:t>&lt;Name des Use Case&gt;</w:t>
+      </w:r>
+      <w:bookmarkEnd w:id="88"/>
+    </w:p>
+    <w:p>
+      <w:r>
+        <w:rPr>
           <w:highlight w:val="yellow"/>
         </w:rPr>
-        <w:t>&gt;</w:t>
-      </w:r>
-    </w:p>
-    <w:p>
-      <w:pPr>
-        <w:rPr>
-          <w:rFonts w:cs="Tahoma"/>
-          <w:b/>
-          <w:color w:val="FF0000"/>
-        </w:rPr>
-      </w:pPr>
-      <w:r>
-        <w:rPr>
-          <w:rFonts w:cs="Tahoma"/>
-          <w:b/>
-          <w:color w:val="FF0000"/>
+        <w:t xml:space="preserve">Erklärung was der </w:t>
+      </w:r>
+      <w:r>
+        <w:rPr>
           <w:highlight w:val="yellow"/>
         </w:rPr>
-        <w:t>&lt;</w:t>
-      </w:r>
-      <w:proofErr w:type="spellStart"/>
-      <w:r>
-        <w:rPr>
-          <w:rFonts w:cs="Tahoma"/>
-          <w:b/>
-          <w:color w:val="FF0000"/>
+        <w:t>zweite Anwendungsfall für eine</w:t>
+      </w:r>
+      <w:r>
+        <w:rPr>
           <w:highlight w:val="yellow"/>
         </w:rPr>
-        <w:t>UseCase</w:t>
-      </w:r>
-      <w:r>
-        <w:rPr>
-          <w:rFonts w:cs="Tahoma"/>
-          <w:b/>
-          <w:color w:val="FF0000"/>
-          <w:highlight w:val="yellow"/>
-        </w:rPr>
-        <w:t>s</w:t>
-      </w:r>
-      <w:proofErr w:type="spellEnd"/>
-      <w:r>
-        <w:rPr>
-          <w:rFonts w:cs="Tahoma"/>
-          <w:b/>
-          <w:color w:val="FF0000"/>
-          <w:highlight w:val="yellow"/>
-        </w:rPr>
-        <w:t xml:space="preserve"> ODER Struktogramme ODER Flussdiagramme ODER …&gt;</w:t>
-      </w:r>
-    </w:p>
-    <w:p>
-      <w:pPr>
-        <w:pStyle w:val="berschrift3"/>
-        <w:rPr>
-          <w:highlight w:val="yellow"/>
-        </w:rPr>
-      </w:pPr>
-      <w:bookmarkStart w:id="92" w:name="_Toc515873854"/>
-      <w:r>
-        <w:rPr>
-          <w:highlight w:val="yellow"/>
-        </w:rPr>
-        <w:t xml:space="preserve">&lt;Detail </w:t>
-      </w:r>
-      <w:r>
-        <w:rPr>
-          <w:highlight w:val="yellow"/>
-        </w:rPr>
-        <w:t>2</w:t>
-      </w:r>
-      <w:r>
-        <w:rPr>
-          <w:highlight w:val="yellow"/>
-        </w:rPr>
-        <w:t>&gt;</w:t>
-      </w:r>
-      <w:bookmarkEnd w:id="92"/>
-    </w:p>
-    <w:p>
-      <w:pPr>
-        <w:rPr>
-          <w:rFonts w:cs="Tahoma"/>
-        </w:rPr>
-      </w:pPr>
-      <w:r>
-        <w:rPr>
-          <w:rFonts w:cs="Tahoma"/>
-          <w:highlight w:val="yellow"/>
-        </w:rPr>
-        <w:t xml:space="preserve">&lt;Beschreibung </w:t>
-      </w:r>
-      <w:r>
-        <w:rPr>
-          <w:rFonts w:cs="Tahoma"/>
-          <w:highlight w:val="yellow"/>
-        </w:rPr>
-        <w:t>von Detail 2</w:t>
-      </w:r>
-      <w:r>
-        <w:rPr>
-          <w:rFonts w:cs="Tahoma"/>
-          <w:highlight w:val="yellow"/>
-        </w:rPr>
-        <w:t>&gt;</w:t>
-      </w:r>
-    </w:p>
-    <w:p>
-      <w:pPr>
-        <w:rPr>
-          <w:rFonts w:cs="Tahoma"/>
-          <w:b/>
-          <w:color w:val="FF0000"/>
-        </w:rPr>
-      </w:pPr>
-      <w:r>
-        <w:rPr>
-          <w:rFonts w:cs="Tahoma"/>
-          <w:b/>
-          <w:color w:val="FF0000"/>
-          <w:highlight w:val="yellow"/>
-        </w:rPr>
-        <w:t>&lt;</w:t>
-      </w:r>
-      <w:proofErr w:type="spellStart"/>
-      <w:r>
-        <w:rPr>
-          <w:rFonts w:cs="Tahoma"/>
-          <w:b/>
-          <w:color w:val="FF0000"/>
-          <w:highlight w:val="yellow"/>
-        </w:rPr>
-        <w:t>UseCase</w:t>
-      </w:r>
-      <w:r>
-        <w:rPr>
-          <w:rFonts w:cs="Tahoma"/>
-          <w:b/>
-          <w:color w:val="FF0000"/>
-          <w:highlight w:val="yellow"/>
-        </w:rPr>
-        <w:t>s</w:t>
-      </w:r>
-      <w:proofErr w:type="spellEnd"/>
-      <w:r>
-        <w:rPr>
-          <w:rFonts w:cs="Tahoma"/>
-          <w:b/>
-          <w:color w:val="FF0000"/>
-          <w:highlight w:val="yellow"/>
-        </w:rPr>
-        <w:t xml:space="preserve"> ODER Struktogramme ODER Flussdiagramme ODER …&gt;</w:t>
-      </w:r>
-    </w:p>
-    <w:p>
-      <w:pPr>
-        <w:pStyle w:val="berschrift2"/>
-      </w:pPr>
-      <w:bookmarkStart w:id="93" w:name="_Toc515873855"/>
-      <w:r>
-        <w:t>Detailspezifikation</w:t>
-      </w:r>
-      <w:r>
-        <w:rPr>
-          <w:highlight w:val="yellow"/>
-        </w:rPr>
-        <w:t xml:space="preserve"> &lt;</w:t>
-      </w:r>
-      <w:proofErr w:type="spellStart"/>
-      <w:r>
-        <w:rPr>
-          <w:highlight w:val="yellow"/>
-        </w:rPr>
-        <w:t>Xyz</w:t>
-      </w:r>
-      <w:proofErr w:type="spellEnd"/>
-      <w:r>
-        <w:rPr>
-          <w:highlight w:val="yellow"/>
-        </w:rPr>
-        <w:t>&gt;</w:t>
-      </w:r>
-      <w:bookmarkEnd w:id="93"/>
-    </w:p>
-    <w:p>
-      <w:pPr>
-        <w:pStyle w:val="berschrift3"/>
-        <w:rPr>
-          <w:highlight w:val="yellow"/>
-        </w:rPr>
-      </w:pPr>
-      <w:bookmarkStart w:id="94" w:name="_Toc515873856"/>
-      <w:r>
-        <w:rPr>
-          <w:highlight w:val="yellow"/>
-        </w:rPr>
-        <w:t xml:space="preserve">&lt;Detail </w:t>
-      </w:r>
-      <w:r>
-        <w:rPr>
-          <w:highlight w:val="yellow"/>
-        </w:rPr>
-        <w:t>998</w:t>
-      </w:r>
-      <w:r>
-        <w:rPr>
-          <w:highlight w:val="yellow"/>
-        </w:rPr>
-        <w:t>&gt;</w:t>
-      </w:r>
-      <w:bookmarkEnd w:id="94"/>
-    </w:p>
-    <w:p>
-      <w:pPr>
-        <w:rPr>
-          <w:rFonts w:cs="Tahoma"/>
-        </w:rPr>
-      </w:pPr>
-      <w:r>
-        <w:rPr>
-          <w:rFonts w:cs="Tahoma"/>
-          <w:highlight w:val="yellow"/>
-        </w:rPr>
-        <w:t xml:space="preserve">&lt;Beschreibung </w:t>
-      </w:r>
-      <w:r>
-        <w:rPr>
-          <w:rFonts w:cs="Tahoma"/>
-          <w:highlight w:val="yellow"/>
-        </w:rPr>
-        <w:t>von Detail 998</w:t>
-      </w:r>
-      <w:r>
-        <w:rPr>
-          <w:rFonts w:cs="Tahoma"/>
-          <w:highlight w:val="yellow"/>
-        </w:rPr>
-        <w:t>&gt;</w:t>
-      </w:r>
-    </w:p>
-    <w:p>
-      <w:pPr>
-        <w:rPr>
-          <w:rFonts w:cs="Tahoma"/>
-          <w:b/>
-          <w:color w:val="FF0000"/>
-        </w:rPr>
-      </w:pPr>
-      <w:r>
-        <w:rPr>
-          <w:rFonts w:cs="Tahoma"/>
-          <w:b/>
-          <w:color w:val="FF0000"/>
-          <w:highlight w:val="yellow"/>
-        </w:rPr>
-        <w:t>&lt;</w:t>
-      </w:r>
-      <w:proofErr w:type="spellStart"/>
-      <w:r>
-        <w:rPr>
-          <w:rFonts w:cs="Tahoma"/>
-          <w:b/>
-          <w:color w:val="FF0000"/>
-          <w:highlight w:val="yellow"/>
-        </w:rPr>
-        <w:t>UseCase</w:t>
-      </w:r>
-      <w:r>
-        <w:rPr>
-          <w:rFonts w:cs="Tahoma"/>
-          <w:b/>
-          <w:color w:val="FF0000"/>
-          <w:highlight w:val="yellow"/>
-        </w:rPr>
-        <w:t>s</w:t>
-      </w:r>
-      <w:proofErr w:type="spellEnd"/>
-      <w:r>
-        <w:rPr>
-          <w:rFonts w:cs="Tahoma"/>
-          <w:b/>
-          <w:color w:val="FF0000"/>
-          <w:highlight w:val="yellow"/>
-        </w:rPr>
-        <w:t xml:space="preserve"> ODER Struktogramme ODER Flussdiagramme ODER …&gt;</w:t>
-      </w:r>
-    </w:p>
-    <w:p>
-      <w:pPr>
-        <w:pStyle w:val="berschrift3"/>
-        <w:rPr>
-          <w:highlight w:val="yellow"/>
-        </w:rPr>
-      </w:pPr>
-      <w:bookmarkStart w:id="95" w:name="_Toc515873857"/>
-      <w:r>
-        <w:rPr>
-          <w:highlight w:val="yellow"/>
-        </w:rPr>
-        <w:t xml:space="preserve">&lt;Detail </w:t>
-      </w:r>
-      <w:r>
-        <w:rPr>
-          <w:highlight w:val="yellow"/>
-        </w:rPr>
-        <w:t>999</w:t>
-      </w:r>
-      <w:r>
-        <w:rPr>
-          <w:highlight w:val="yellow"/>
-        </w:rPr>
-        <w:t>&gt;</w:t>
-      </w:r>
-      <w:bookmarkEnd w:id="95"/>
-    </w:p>
-    <w:p>
-      <w:pPr>
-        <w:rPr>
-          <w:rFonts w:cs="Tahoma"/>
-        </w:rPr>
-      </w:pPr>
-      <w:r>
-        <w:rPr>
-          <w:rFonts w:cs="Tahoma"/>
-          <w:highlight w:val="yellow"/>
-        </w:rPr>
-        <w:t xml:space="preserve">&lt;Beschreibung </w:t>
-      </w:r>
-      <w:r>
-        <w:rPr>
-          <w:rFonts w:cs="Tahoma"/>
-          <w:highlight w:val="yellow"/>
-        </w:rPr>
-        <w:t>von Detail 999</w:t>
-      </w:r>
-      <w:r>
-        <w:rPr>
-          <w:rFonts w:cs="Tahoma"/>
-          <w:highlight w:val="yellow"/>
-        </w:rPr>
-        <w:t>&gt;</w:t>
-      </w:r>
-    </w:p>
-    <w:p>
-      <w:pPr>
-        <w:rPr>
-          <w:rFonts w:cs="Tahoma"/>
-          <w:b/>
-          <w:color w:val="FF0000"/>
-        </w:rPr>
-      </w:pPr>
-      <w:r>
-        <w:rPr>
-          <w:rFonts w:cs="Tahoma"/>
-          <w:b/>
-          <w:color w:val="FF0000"/>
-          <w:highlight w:val="yellow"/>
-        </w:rPr>
-        <w:t>&lt;</w:t>
-      </w:r>
-      <w:proofErr w:type="spellStart"/>
-      <w:r>
-        <w:rPr>
-          <w:rFonts w:cs="Tahoma"/>
-          <w:b/>
-          <w:color w:val="FF0000"/>
-          <w:highlight w:val="yellow"/>
-        </w:rPr>
-        <w:t>UseCase</w:t>
-      </w:r>
-      <w:r>
-        <w:rPr>
-          <w:rFonts w:cs="Tahoma"/>
-          <w:b/>
-          <w:color w:val="FF0000"/>
-          <w:highlight w:val="yellow"/>
-        </w:rPr>
-        <w:t>s</w:t>
-      </w:r>
-      <w:proofErr w:type="spellEnd"/>
-      <w:r>
-        <w:rPr>
-          <w:rFonts w:cs="Tahoma"/>
-          <w:b/>
-          <w:color w:val="FF0000"/>
-          <w:highlight w:val="yellow"/>
-        </w:rPr>
-        <w:t xml:space="preserve"> ODER Struktogramme ODER Flussdiagramme ODER …&gt;</w:t>
-      </w:r>
-    </w:p>
-    <w:p>
-      <w:pPr>
-        <w:pStyle w:val="berschrift2"/>
-      </w:pPr>
-      <w:bookmarkStart w:id="96" w:name="_Toc515873858"/>
-      <w:r>
-        <w:t>Interne Schnittstellen</w:t>
-      </w:r>
-      <w:bookmarkEnd w:id="96"/>
-    </w:p>
-    <w:p>
-      <w:pPr>
-        <w:pStyle w:val="berschrift3"/>
-      </w:pPr>
-      <w:bookmarkStart w:id="97" w:name="_Toc515873859"/>
-      <w:r>
-        <w:rPr>
-          <w:highlight w:val="yellow"/>
-        </w:rPr>
-        <w:t xml:space="preserve">&lt;Schnittstelle </w:t>
-      </w:r>
-      <w:r>
-        <w:rPr>
-          <w:highlight w:val="yellow"/>
-        </w:rPr>
-        <w:t>S</w:t>
-      </w:r>
-      <w:r>
-        <w:rPr>
-          <w:highlight w:val="yellow"/>
-        </w:rPr>
-        <w:t>&gt;</w:t>
-      </w:r>
-      <w:bookmarkEnd w:id="97"/>
-    </w:p>
-    <w:p>
-      <w:pPr>
-        <w:rPr>
-          <w:rFonts w:cs="Tahoma"/>
-        </w:rPr>
-      </w:pPr>
-      <w:r>
-        <w:rPr>
-          <w:rFonts w:cs="Tahoma"/>
-          <w:highlight w:val="yellow"/>
-        </w:rPr>
-        <w:t xml:space="preserve">&lt;Beschreibung der </w:t>
-      </w:r>
-      <w:r>
-        <w:rPr>
-          <w:rFonts w:cs="Tahoma"/>
-          <w:highlight w:val="yellow"/>
-        </w:rPr>
-        <w:t xml:space="preserve">Schnittstelle </w:t>
-      </w:r>
-      <w:r>
-        <w:rPr>
-          <w:rFonts w:cs="Tahoma"/>
-          <w:highlight w:val="yellow"/>
-        </w:rPr>
-        <w:t>S</w:t>
-      </w:r>
-      <w:r>
-        <w:rPr>
-          <w:rFonts w:cs="Tahoma"/>
-          <w:highlight w:val="yellow"/>
-        </w:rPr>
-        <w:t>&gt;</w:t>
-      </w:r>
-    </w:p>
-    <w:p>
-      <w:pPr>
-        <w:rPr>
-          <w:rFonts w:cs="Tahoma"/>
-        </w:rPr>
-      </w:pPr>
-    </w:p>
-    <w:p>
-      <w:pPr>
-        <w:pStyle w:val="berschrift3"/>
-      </w:pPr>
-      <w:bookmarkStart w:id="98" w:name="_Toc515873860"/>
-      <w:r>
-        <w:rPr>
-          <w:highlight w:val="yellow"/>
-        </w:rPr>
-        <w:t xml:space="preserve">&lt;Schnittstelle </w:t>
-      </w:r>
-      <w:r>
-        <w:rPr>
-          <w:highlight w:val="yellow"/>
-        </w:rPr>
-        <w:t>T</w:t>
-      </w:r>
-      <w:r>
-        <w:rPr>
-          <w:highlight w:val="yellow"/>
-        </w:rPr>
-        <w:t>&gt;</w:t>
-      </w:r>
-      <w:bookmarkEnd w:id="98"/>
-    </w:p>
-    <w:p>
-      <w:pPr>
-        <w:rPr>
-          <w:rFonts w:cs="Tahoma"/>
-        </w:rPr>
-      </w:pPr>
-      <w:r>
-        <w:rPr>
-          <w:rFonts w:cs="Tahoma"/>
-          <w:highlight w:val="yellow"/>
-        </w:rPr>
-        <w:t xml:space="preserve">&lt;Beschreibung der </w:t>
-      </w:r>
-      <w:r>
-        <w:rPr>
-          <w:rFonts w:cs="Tahoma"/>
-          <w:highlight w:val="yellow"/>
-        </w:rPr>
-        <w:t xml:space="preserve">Schnittstelle </w:t>
-      </w:r>
-      <w:r>
-        <w:rPr>
-          <w:rFonts w:cs="Tahoma"/>
-          <w:highlight w:val="yellow"/>
-        </w:rPr>
-        <w:t>T</w:t>
-      </w:r>
-      <w:r>
-        <w:rPr>
-          <w:rFonts w:cs="Tahoma"/>
-          <w:highlight w:val="yellow"/>
-        </w:rPr>
-        <w:t>&gt;</w:t>
-      </w:r>
-    </w:p>
-    <w:p>
-      <w:pPr>
-        <w:rPr>
-          <w:rFonts w:cs="Tahoma"/>
-        </w:rPr>
-      </w:pPr>
-    </w:p>
-    <w:p/>
-    <w:p>
-      <w:pPr>
-        <w:sectPr>
-          <w:footnotePr>
-            <w:pos w:val="beneathText"/>
-          </w:footnotePr>
-          <w:endnotePr>
-            <w:numFmt w:val="decimal"/>
-          </w:endnotePr>
-          <w:pgSz w:w="11906" w:h="16838"/>
-          <w:pgMar w:top="1276" w:right="1134" w:bottom="1276" w:left="1276" w:header="851" w:footer="851" w:gutter="0"/>
-          <w:cols w:space="708"/>
-          <w:docGrid w:linePitch="360"/>
-        </w:sectPr>
-      </w:pPr>
-    </w:p>
-    <w:p>
-      <w:pPr>
-        <w:pStyle w:val="berschrift1"/>
-      </w:pPr>
-      <w:bookmarkStart w:id="99" w:name="_Toc515873861"/>
-      <w:r>
-        <w:lastRenderedPageBreak/>
-        <w:t>Benutzerhandbuch</w:t>
-      </w:r>
-      <w:bookmarkEnd w:id="99"/>
-    </w:p>
-    <w:p>
-      <w:pPr>
-        <w:pStyle w:val="berschrift2"/>
-      </w:pPr>
-      <w:bookmarkStart w:id="100" w:name="_Toc348342023"/>
-      <w:bookmarkStart w:id="101" w:name="_Toc515873862"/>
-      <w:r>
-        <w:t xml:space="preserve">Benutzerhandbuch </w:t>
-      </w:r>
-      <w:bookmarkEnd w:id="100"/>
-      <w:r>
-        <w:rPr>
-          <w:highlight w:val="yellow"/>
-        </w:rPr>
-        <w:t xml:space="preserve">&lt;Teil </w:t>
-      </w:r>
-      <w:r>
-        <w:rPr>
-          <w:highlight w:val="yellow"/>
-        </w:rPr>
-        <w:t>Abc</w:t>
-      </w:r>
-      <w:r>
-        <w:rPr>
-          <w:highlight w:val="yellow"/>
-        </w:rPr>
-        <w:t>&gt;</w:t>
-      </w:r>
-      <w:bookmarkEnd w:id="101"/>
-    </w:p>
-    <w:p/>
-    <w:p>
-      <w:pPr>
-        <w:pStyle w:val="berschrift2"/>
-      </w:pPr>
-      <w:bookmarkStart w:id="102" w:name="_Toc515873863"/>
-      <w:r>
-        <w:t xml:space="preserve">Benutzerhandbuch </w:t>
-      </w:r>
-      <w:r>
-        <w:rPr>
-          <w:highlight w:val="yellow"/>
-        </w:rPr>
-        <w:t xml:space="preserve">&lt;Teil </w:t>
-      </w:r>
-      <w:proofErr w:type="spellStart"/>
-      <w:r>
-        <w:rPr>
-          <w:highlight w:val="yellow"/>
-        </w:rPr>
-        <w:t>Xyz</w:t>
-      </w:r>
-      <w:proofErr w:type="spellEnd"/>
-      <w:r>
-        <w:rPr>
-          <w:highlight w:val="yellow"/>
-        </w:rPr>
-        <w:t>&gt;</w:t>
-      </w:r>
-      <w:bookmarkEnd w:id="102"/>
+        <w:t xml:space="preserve"> Funktionalität bietet.</w:t>
+      </w:r>
     </w:p>
     <w:p/>
     <w:p/>
@@ -17990,176 +17370,603 @@
       <w:pPr>
         <w:pStyle w:val="berschrift1"/>
       </w:pPr>
-      <w:bookmarkStart w:id="103" w:name="_Ref480360087"/>
-      <w:bookmarkStart w:id="104" w:name="_Ref480360100"/>
-      <w:bookmarkStart w:id="105" w:name="_Toc515873864"/>
+      <w:bookmarkStart w:id="89" w:name="_Toc515873851"/>
       <w:r>
         <w:lastRenderedPageBreak/>
-        <w:t>Testfallspezifikation</w:t>
-      </w:r>
-      <w:bookmarkEnd w:id="103"/>
-      <w:bookmarkEnd w:id="104"/>
-      <w:bookmarkEnd w:id="105"/>
+        <w:t>Detailspezifikation</w:t>
+      </w:r>
+      <w:r>
+        <w:t xml:space="preserve"> </w:t>
+      </w:r>
+      <w:r>
+        <w:rPr>
+          <w:highlight w:val="yellow"/>
+        </w:rPr>
+        <w:t>[OPTIONAL]</w:t>
+      </w:r>
+      <w:bookmarkEnd w:id="89"/>
     </w:p>
     <w:p>
       <w:pPr>
         <w:pStyle w:val="berschrift2"/>
       </w:pPr>
-      <w:bookmarkStart w:id="106" w:name="_Toc342294677"/>
-      <w:bookmarkStart w:id="107" w:name="_Toc345933130"/>
-      <w:bookmarkStart w:id="108" w:name="_Toc515873865"/>
-      <w:r>
-        <w:t>Testgruppe (Betriebsbereitschaft)</w:t>
-      </w:r>
-      <w:bookmarkEnd w:id="106"/>
-      <w:bookmarkEnd w:id="107"/>
-      <w:bookmarkEnd w:id="108"/>
+      <w:bookmarkStart w:id="90" w:name="_Toc515873852"/>
+      <w:r>
+        <w:t>Detailspezifikation</w:t>
+      </w:r>
+      <w:r>
+        <w:rPr>
+          <w:highlight w:val="yellow"/>
+        </w:rPr>
+        <w:t xml:space="preserve"> &lt;Abc&gt;</w:t>
+      </w:r>
+      <w:bookmarkEnd w:id="90"/>
     </w:p>
     <w:p>
       <w:pPr>
         <w:pStyle w:val="berschrift3"/>
-      </w:pPr>
-      <w:bookmarkStart w:id="109" w:name="_Toc342294678"/>
-      <w:bookmarkStart w:id="110" w:name="_Ref342295181"/>
-      <w:bookmarkStart w:id="111" w:name="_Ref342295282"/>
-      <w:bookmarkStart w:id="112" w:name="_Ref342295295"/>
-      <w:bookmarkStart w:id="113" w:name="_Toc345933131"/>
-      <w:bookmarkStart w:id="114" w:name="_Ref480360955"/>
-      <w:bookmarkStart w:id="115" w:name="_Toc515873866"/>
-      <w:r>
-        <w:t xml:space="preserve">Testfall </w:t>
-      </w:r>
-      <w:bookmarkEnd w:id="109"/>
-      <w:bookmarkEnd w:id="110"/>
-      <w:bookmarkEnd w:id="111"/>
-      <w:bookmarkEnd w:id="112"/>
-      <w:bookmarkEnd w:id="113"/>
-      <w:r>
         <w:rPr>
           <w:highlight w:val="yellow"/>
         </w:rPr>
-        <w:t>&lt;A&gt;</w:t>
-      </w:r>
-      <w:bookmarkEnd w:id="114"/>
-      <w:bookmarkEnd w:id="115"/>
-    </w:p>
-    <w:p>
-      <w:pPr>
-        <w:spacing w:before="120"/>
-        <w:rPr>
+      </w:pPr>
+      <w:bookmarkStart w:id="91" w:name="_Toc515873853"/>
+      <w:r>
+        <w:rPr>
+          <w:highlight w:val="yellow"/>
+        </w:rPr>
+        <w:t>&lt;Detail 1&gt;</w:t>
+      </w:r>
+      <w:bookmarkEnd w:id="91"/>
+    </w:p>
+    <w:p>
+      <w:pPr>
+        <w:rPr>
+          <w:rFonts w:cs="Tahoma"/>
+        </w:rPr>
+      </w:pPr>
+      <w:r>
+        <w:rPr>
+          <w:rFonts w:cs="Tahoma"/>
+          <w:highlight w:val="yellow"/>
+        </w:rPr>
+        <w:t xml:space="preserve">&lt;Beschreibung </w:t>
+      </w:r>
+      <w:r>
+        <w:rPr>
+          <w:rFonts w:cs="Tahoma"/>
+          <w:highlight w:val="yellow"/>
+        </w:rPr>
+        <w:t>von Detail 1</w:t>
+      </w:r>
+      <w:r>
+        <w:rPr>
+          <w:rFonts w:cs="Tahoma"/>
+          <w:highlight w:val="yellow"/>
+        </w:rPr>
+        <w:t>&gt;</w:t>
+      </w:r>
+    </w:p>
+    <w:p>
+      <w:pPr>
+        <w:rPr>
+          <w:rFonts w:cs="Tahoma"/>
           <w:b/>
-          <w:u w:val="single"/>
-        </w:rPr>
-      </w:pPr>
-      <w:r>
-        <w:rPr>
+          <w:color w:val="FF0000"/>
+        </w:rPr>
+      </w:pPr>
+      <w:r>
+        <w:rPr>
+          <w:rFonts w:cs="Tahoma"/>
           <w:b/>
-          <w:u w:val="single"/>
-        </w:rPr>
-        <w:t>Randbedingung:</w:t>
-      </w:r>
-    </w:p>
-    <w:p>
-      <w:r>
-        <w:rPr>
+          <w:color w:val="FF0000"/>
           <w:highlight w:val="yellow"/>
         </w:rPr>
-        <w:t>&lt;Randbedin</w:t>
-      </w:r>
-      <w:r>
-        <w:rPr>
+        <w:t>&lt;UseCase</w:t>
+      </w:r>
+      <w:r>
+        <w:rPr>
+          <w:rFonts w:cs="Tahoma"/>
+          <w:b/>
+          <w:color w:val="FF0000"/>
           <w:highlight w:val="yellow"/>
         </w:rPr>
-        <w:t>g</w:t>
-      </w:r>
-      <w:r>
-        <w:rPr>
+        <w:t>s</w:t>
+      </w:r>
+      <w:r>
+        <w:rPr>
+          <w:rFonts w:cs="Tahoma"/>
+          <w:b/>
+          <w:color w:val="FF0000"/>
           <w:highlight w:val="yellow"/>
         </w:rPr>
-        <w:t>u</w:t>
-      </w:r>
-      <w:r>
+        <w:t xml:space="preserve"> ODER Struktogramme ODER Flussdiagramme ODER …&gt;</w:t>
+      </w:r>
+    </w:p>
+    <w:p>
+      <w:pPr>
+        <w:pStyle w:val="berschrift3"/>
         <w:rPr>
           <w:highlight w:val="yellow"/>
         </w:rPr>
-        <w:t>n</w:t>
-      </w:r>
+      </w:pPr>
+      <w:bookmarkStart w:id="92" w:name="_Toc515873854"/>
       <w:r>
         <w:rPr>
           <w:highlight w:val="yellow"/>
         </w:rPr>
-        <w:t>gen&gt;</w:t>
-      </w:r>
-    </w:p>
-    <w:p>
-      <w:pPr>
-        <w:spacing w:before="120"/>
-        <w:rPr>
+        <w:t xml:space="preserve">&lt;Detail </w:t>
+      </w:r>
+      <w:r>
+        <w:rPr>
+          <w:highlight w:val="yellow"/>
+        </w:rPr>
+        <w:t>2</w:t>
+      </w:r>
+      <w:r>
+        <w:rPr>
+          <w:highlight w:val="yellow"/>
+        </w:rPr>
+        <w:t>&gt;</w:t>
+      </w:r>
+      <w:bookmarkEnd w:id="92"/>
+    </w:p>
+    <w:p>
+      <w:pPr>
+        <w:rPr>
+          <w:rFonts w:cs="Tahoma"/>
+        </w:rPr>
+      </w:pPr>
+      <w:r>
+        <w:rPr>
+          <w:rFonts w:cs="Tahoma"/>
+          <w:highlight w:val="yellow"/>
+        </w:rPr>
+        <w:t xml:space="preserve">&lt;Beschreibung </w:t>
+      </w:r>
+      <w:r>
+        <w:rPr>
+          <w:rFonts w:cs="Tahoma"/>
+          <w:highlight w:val="yellow"/>
+        </w:rPr>
+        <w:t>von Detail 2</w:t>
+      </w:r>
+      <w:r>
+        <w:rPr>
+          <w:rFonts w:cs="Tahoma"/>
+          <w:highlight w:val="yellow"/>
+        </w:rPr>
+        <w:t>&gt;</w:t>
+      </w:r>
+    </w:p>
+    <w:p>
+      <w:pPr>
+        <w:rPr>
+          <w:rFonts w:cs="Tahoma"/>
           <w:b/>
-          <w:u w:val="single"/>
-        </w:rPr>
-      </w:pPr>
-      <w:r>
-        <w:rPr>
+          <w:color w:val="FF0000"/>
+        </w:rPr>
+      </w:pPr>
+      <w:r>
+        <w:rPr>
+          <w:rFonts w:cs="Tahoma"/>
           <w:b/>
-          <w:u w:val="single"/>
-        </w:rPr>
-        <w:t>Testablauf:</w:t>
-      </w:r>
-    </w:p>
-    <w:p>
-      <w:pPr>
-        <w:spacing w:before="120"/>
-      </w:pPr>
-      <w:r>
-        <w:t>&lt;Eingabe(n) / Aktionen&gt;</w:t>
-      </w:r>
-    </w:p>
-    <w:p>
-      <w:pPr>
-        <w:spacing w:before="120"/>
-        <w:rPr>
+          <w:color w:val="FF0000"/>
+          <w:highlight w:val="yellow"/>
+        </w:rPr>
+        <w:t>&lt;UseCase</w:t>
+      </w:r>
+      <w:r>
+        <w:rPr>
+          <w:rFonts w:cs="Tahoma"/>
           <w:b/>
-          <w:u w:val="single"/>
-        </w:rPr>
-      </w:pPr>
-      <w:r>
-        <w:rPr>
+          <w:color w:val="FF0000"/>
+          <w:highlight w:val="yellow"/>
+        </w:rPr>
+        <w:t>s</w:t>
+      </w:r>
+      <w:r>
+        <w:rPr>
+          <w:rFonts w:cs="Tahoma"/>
           <w:b/>
-          <w:u w:val="single"/>
-        </w:rPr>
-        <w:t>Erwartetes Ergebnis:</w:t>
-      </w:r>
-    </w:p>
-    <w:p>
-      <w:r>
-        <w:rPr>
+          <w:color w:val="FF0000"/>
           <w:highlight w:val="yellow"/>
         </w:rPr>
-        <w:t>&lt;Welche Ausgabe / Aktion / Zustand soll erreicht werden&gt;</w:t>
-      </w:r>
+        <w:t xml:space="preserve"> ODER Struktogramme ODER Flussdiagramme ODER …&gt;</w:t>
+      </w:r>
+    </w:p>
+    <w:p>
+      <w:pPr>
+        <w:pStyle w:val="berschrift2"/>
+      </w:pPr>
+      <w:bookmarkStart w:id="93" w:name="_Toc515873855"/>
+      <w:r>
+        <w:t>Detailspezifikation</w:t>
+      </w:r>
+      <w:r>
+        <w:rPr>
+          <w:highlight w:val="yellow"/>
+        </w:rPr>
+        <w:t xml:space="preserve"> &lt;Xyz&gt;</w:t>
+      </w:r>
+      <w:bookmarkEnd w:id="93"/>
+    </w:p>
+    <w:p>
+      <w:pPr>
+        <w:pStyle w:val="berschrift3"/>
+        <w:rPr>
+          <w:highlight w:val="yellow"/>
+        </w:rPr>
+      </w:pPr>
+      <w:bookmarkStart w:id="94" w:name="_Toc515873856"/>
+      <w:r>
+        <w:rPr>
+          <w:highlight w:val="yellow"/>
+        </w:rPr>
+        <w:t xml:space="preserve">&lt;Detail </w:t>
+      </w:r>
+      <w:r>
+        <w:rPr>
+          <w:highlight w:val="yellow"/>
+        </w:rPr>
+        <w:t>998</w:t>
+      </w:r>
+      <w:r>
+        <w:rPr>
+          <w:highlight w:val="yellow"/>
+        </w:rPr>
+        <w:t>&gt;</w:t>
+      </w:r>
+      <w:bookmarkEnd w:id="94"/>
+    </w:p>
+    <w:p>
+      <w:pPr>
+        <w:rPr>
+          <w:rFonts w:cs="Tahoma"/>
+        </w:rPr>
+      </w:pPr>
+      <w:r>
+        <w:rPr>
+          <w:rFonts w:cs="Tahoma"/>
+          <w:highlight w:val="yellow"/>
+        </w:rPr>
+        <w:t xml:space="preserve">&lt;Beschreibung </w:t>
+      </w:r>
+      <w:r>
+        <w:rPr>
+          <w:rFonts w:cs="Tahoma"/>
+          <w:highlight w:val="yellow"/>
+        </w:rPr>
+        <w:t>von Detail 998</w:t>
+      </w:r>
+      <w:r>
+        <w:rPr>
+          <w:rFonts w:cs="Tahoma"/>
+          <w:highlight w:val="yellow"/>
+        </w:rPr>
+        <w:t>&gt;</w:t>
+      </w:r>
+    </w:p>
+    <w:p>
+      <w:pPr>
+        <w:rPr>
+          <w:rFonts w:cs="Tahoma"/>
+          <w:b/>
+          <w:color w:val="FF0000"/>
+        </w:rPr>
+      </w:pPr>
+      <w:r>
+        <w:rPr>
+          <w:rFonts w:cs="Tahoma"/>
+          <w:b/>
+          <w:color w:val="FF0000"/>
+          <w:highlight w:val="yellow"/>
+        </w:rPr>
+        <w:t>&lt;UseCase</w:t>
+      </w:r>
+      <w:r>
+        <w:rPr>
+          <w:rFonts w:cs="Tahoma"/>
+          <w:b/>
+          <w:color w:val="FF0000"/>
+          <w:highlight w:val="yellow"/>
+        </w:rPr>
+        <w:t>s</w:t>
+      </w:r>
+      <w:r>
+        <w:rPr>
+          <w:rFonts w:cs="Tahoma"/>
+          <w:b/>
+          <w:color w:val="FF0000"/>
+          <w:highlight w:val="yellow"/>
+        </w:rPr>
+        <w:t xml:space="preserve"> ODER Struktogramme ODER Flussdiagramme ODER …&gt;</w:t>
+      </w:r>
+    </w:p>
+    <w:p>
+      <w:pPr>
+        <w:pStyle w:val="berschrift3"/>
+        <w:rPr>
+          <w:highlight w:val="yellow"/>
+        </w:rPr>
+      </w:pPr>
+      <w:bookmarkStart w:id="95" w:name="_Toc515873857"/>
+      <w:r>
+        <w:rPr>
+          <w:highlight w:val="yellow"/>
+        </w:rPr>
+        <w:t xml:space="preserve">&lt;Detail </w:t>
+      </w:r>
+      <w:r>
+        <w:rPr>
+          <w:highlight w:val="yellow"/>
+        </w:rPr>
+        <w:t>999</w:t>
+      </w:r>
+      <w:r>
+        <w:rPr>
+          <w:highlight w:val="yellow"/>
+        </w:rPr>
+        <w:t>&gt;</w:t>
+      </w:r>
+      <w:bookmarkEnd w:id="95"/>
+    </w:p>
+    <w:p>
+      <w:pPr>
+        <w:rPr>
+          <w:rFonts w:cs="Tahoma"/>
+        </w:rPr>
+      </w:pPr>
+      <w:r>
+        <w:rPr>
+          <w:rFonts w:cs="Tahoma"/>
+          <w:highlight w:val="yellow"/>
+        </w:rPr>
+        <w:t xml:space="preserve">&lt;Beschreibung </w:t>
+      </w:r>
+      <w:r>
+        <w:rPr>
+          <w:rFonts w:cs="Tahoma"/>
+          <w:highlight w:val="yellow"/>
+        </w:rPr>
+        <w:t>von Detail 999</w:t>
+      </w:r>
+      <w:r>
+        <w:rPr>
+          <w:rFonts w:cs="Tahoma"/>
+          <w:highlight w:val="yellow"/>
+        </w:rPr>
+        <w:t>&gt;</w:t>
+      </w:r>
+    </w:p>
+    <w:p>
+      <w:pPr>
+        <w:rPr>
+          <w:rFonts w:cs="Tahoma"/>
+          <w:b/>
+          <w:color w:val="FF0000"/>
+        </w:rPr>
+      </w:pPr>
+      <w:r>
+        <w:rPr>
+          <w:rFonts w:cs="Tahoma"/>
+          <w:b/>
+          <w:color w:val="FF0000"/>
+          <w:highlight w:val="yellow"/>
+        </w:rPr>
+        <w:t>&lt;UseCase</w:t>
+      </w:r>
+      <w:r>
+        <w:rPr>
+          <w:rFonts w:cs="Tahoma"/>
+          <w:b/>
+          <w:color w:val="FF0000"/>
+          <w:highlight w:val="yellow"/>
+        </w:rPr>
+        <w:t>s</w:t>
+      </w:r>
+      <w:r>
+        <w:rPr>
+          <w:rFonts w:cs="Tahoma"/>
+          <w:b/>
+          <w:color w:val="FF0000"/>
+          <w:highlight w:val="yellow"/>
+        </w:rPr>
+        <w:t xml:space="preserve"> ODER Struktogramme ODER Flussdiagramme ODER …&gt;</w:t>
+      </w:r>
+    </w:p>
+    <w:p>
+      <w:pPr>
+        <w:pStyle w:val="berschrift2"/>
+      </w:pPr>
+      <w:bookmarkStart w:id="96" w:name="_Toc515873858"/>
+      <w:r>
+        <w:t>Interne Schnittstellen</w:t>
+      </w:r>
+      <w:bookmarkEnd w:id="96"/>
+    </w:p>
+    <w:p>
+      <w:pPr>
+        <w:pStyle w:val="berschrift3"/>
+      </w:pPr>
+      <w:bookmarkStart w:id="97" w:name="_Toc515873859"/>
+      <w:r>
+        <w:rPr>
+          <w:highlight w:val="yellow"/>
+        </w:rPr>
+        <w:t xml:space="preserve">&lt;Schnittstelle </w:t>
+      </w:r>
+      <w:r>
+        <w:rPr>
+          <w:highlight w:val="yellow"/>
+        </w:rPr>
+        <w:t>S</w:t>
+      </w:r>
+      <w:r>
+        <w:rPr>
+          <w:highlight w:val="yellow"/>
+        </w:rPr>
+        <w:t>&gt;</w:t>
+      </w:r>
+      <w:bookmarkEnd w:id="97"/>
+    </w:p>
+    <w:p>
+      <w:pPr>
+        <w:rPr>
+          <w:rFonts w:cs="Tahoma"/>
+        </w:rPr>
+      </w:pPr>
+      <w:r>
+        <w:rPr>
+          <w:rFonts w:cs="Tahoma"/>
+          <w:highlight w:val="yellow"/>
+        </w:rPr>
+        <w:t xml:space="preserve">&lt;Beschreibung der </w:t>
+      </w:r>
+      <w:r>
+        <w:rPr>
+          <w:rFonts w:cs="Tahoma"/>
+          <w:highlight w:val="yellow"/>
+        </w:rPr>
+        <w:t xml:space="preserve">Schnittstelle </w:t>
+      </w:r>
+      <w:r>
+        <w:rPr>
+          <w:rFonts w:cs="Tahoma"/>
+          <w:highlight w:val="yellow"/>
+        </w:rPr>
+        <w:t>S</w:t>
+      </w:r>
+      <w:r>
+        <w:rPr>
+          <w:rFonts w:cs="Tahoma"/>
+          <w:highlight w:val="yellow"/>
+        </w:rPr>
+        <w:t>&gt;</w:t>
+      </w:r>
+    </w:p>
+    <w:p>
+      <w:pPr>
+        <w:rPr>
+          <w:rFonts w:cs="Tahoma"/>
+        </w:rPr>
+      </w:pPr>
+    </w:p>
+    <w:p>
+      <w:pPr>
+        <w:pStyle w:val="berschrift3"/>
+      </w:pPr>
+      <w:bookmarkStart w:id="98" w:name="_Toc515873860"/>
+      <w:r>
+        <w:rPr>
+          <w:highlight w:val="yellow"/>
+        </w:rPr>
+        <w:t xml:space="preserve">&lt;Schnittstelle </w:t>
+      </w:r>
+      <w:r>
+        <w:rPr>
+          <w:highlight w:val="yellow"/>
+        </w:rPr>
+        <w:t>T</w:t>
+      </w:r>
+      <w:r>
+        <w:rPr>
+          <w:highlight w:val="yellow"/>
+        </w:rPr>
+        <w:t>&gt;</w:t>
+      </w:r>
+      <w:bookmarkEnd w:id="98"/>
+    </w:p>
+    <w:p>
+      <w:pPr>
+        <w:rPr>
+          <w:rFonts w:cs="Tahoma"/>
+        </w:rPr>
+      </w:pPr>
+      <w:r>
+        <w:rPr>
+          <w:rFonts w:cs="Tahoma"/>
+          <w:highlight w:val="yellow"/>
+        </w:rPr>
+        <w:t xml:space="preserve">&lt;Beschreibung der </w:t>
+      </w:r>
+      <w:r>
+        <w:rPr>
+          <w:rFonts w:cs="Tahoma"/>
+          <w:highlight w:val="yellow"/>
+        </w:rPr>
+        <w:t xml:space="preserve">Schnittstelle </w:t>
+      </w:r>
+      <w:r>
+        <w:rPr>
+          <w:rFonts w:cs="Tahoma"/>
+          <w:highlight w:val="yellow"/>
+        </w:rPr>
+        <w:t>T</w:t>
+      </w:r>
+      <w:r>
+        <w:rPr>
+          <w:rFonts w:cs="Tahoma"/>
+          <w:highlight w:val="yellow"/>
+        </w:rPr>
+        <w:t>&gt;</w:t>
+      </w:r>
+    </w:p>
+    <w:p>
+      <w:pPr>
+        <w:rPr>
+          <w:rFonts w:cs="Tahoma"/>
+        </w:rPr>
+      </w:pPr>
     </w:p>
     <w:p/>
     <w:p>
       <w:pPr>
-        <w:pStyle w:val="berschrift3"/>
-      </w:pPr>
-      <w:bookmarkStart w:id="116" w:name="_Ref480360961"/>
-      <w:bookmarkStart w:id="117" w:name="_Toc515873867"/>
-      <w:r>
-        <w:t xml:space="preserve">Testfall </w:t>
-      </w:r>
+        <w:sectPr>
+          <w:footnotePr>
+            <w:pos w:val="beneathText"/>
+          </w:footnotePr>
+          <w:endnotePr>
+            <w:numFmt w:val="decimal"/>
+          </w:endnotePr>
+          <w:pgSz w:w="11906" w:h="16838"/>
+          <w:pgMar w:top="1276" w:right="1134" w:bottom="1276" w:left="1276" w:header="851" w:footer="851" w:gutter="0"/>
+          <w:cols w:space="708"/>
+          <w:docGrid w:linePitch="360"/>
+        </w:sectPr>
+      </w:pPr>
+    </w:p>
+    <w:p>
+      <w:pPr>
+        <w:pStyle w:val="berschrift1"/>
+      </w:pPr>
+      <w:bookmarkStart w:id="99" w:name="_Toc515873861"/>
+      <w:r>
+        <w:lastRenderedPageBreak/>
+        <w:t>Benutzerhandbuch</w:t>
+      </w:r>
+      <w:bookmarkEnd w:id="99"/>
+    </w:p>
+    <w:p>
+      <w:pPr>
+        <w:pStyle w:val="berschrift2"/>
+      </w:pPr>
+      <w:bookmarkStart w:id="100" w:name="_Toc348342023"/>
+      <w:bookmarkStart w:id="101" w:name="_Toc515873862"/>
+      <w:r>
+        <w:t xml:space="preserve">Benutzerhandbuch </w:t>
+      </w:r>
+      <w:bookmarkEnd w:id="100"/>
       <w:r>
         <w:rPr>
           <w:highlight w:val="yellow"/>
         </w:rPr>
-        <w:t>&lt;</w:t>
+        <w:t xml:space="preserve">&lt;Teil </w:t>
       </w:r>
       <w:r>
         <w:rPr>
           <w:highlight w:val="yellow"/>
         </w:rPr>
-        <w:t>B</w:t>
+        <w:t>Abc</w:t>
       </w:r>
       <w:r>
         <w:rPr>
@@ -18167,114 +17974,41 @@
         </w:rPr>
         <w:t>&gt;</w:t>
       </w:r>
-      <w:bookmarkEnd w:id="116"/>
-      <w:bookmarkEnd w:id="117"/>
-    </w:p>
-    <w:p>
-      <w:pPr>
-        <w:spacing w:before="120"/>
-        <w:rPr>
-          <w:b/>
-          <w:u w:val="single"/>
-        </w:rPr>
-      </w:pPr>
-      <w:r>
-        <w:rPr>
-          <w:b/>
-          <w:u w:val="single"/>
-        </w:rPr>
-        <w:t>Randbedingung:</w:t>
-      </w:r>
-    </w:p>
-    <w:p>
+      <w:bookmarkEnd w:id="101"/>
+    </w:p>
+    <w:p/>
+    <w:p>
+      <w:pPr>
+        <w:pStyle w:val="berschrift2"/>
+      </w:pPr>
+      <w:bookmarkStart w:id="102" w:name="_Toc515873863"/>
+      <w:r>
+        <w:t xml:space="preserve">Benutzerhandbuch </w:t>
+      </w:r>
       <w:r>
         <w:rPr>
           <w:highlight w:val="yellow"/>
         </w:rPr>
-        <w:t>&lt;Randbedin</w:t>
+        <w:t xml:space="preserve">&lt;Teil </w:t>
       </w:r>
       <w:r>
         <w:rPr>
           <w:highlight w:val="yellow"/>
         </w:rPr>
-        <w:t>g</w:t>
+        <w:t>Xyz</w:t>
       </w:r>
       <w:r>
         <w:rPr>
           <w:highlight w:val="yellow"/>
         </w:rPr>
-        <w:t>u</w:t>
-      </w:r>
-      <w:r>
-        <w:rPr>
-          <w:highlight w:val="yellow"/>
-        </w:rPr>
-        <w:t>n</w:t>
-      </w:r>
-      <w:r>
-        <w:rPr>
-          <w:highlight w:val="yellow"/>
-        </w:rPr>
-        <w:t>gen&gt;</w:t>
-      </w:r>
-    </w:p>
-    <w:p>
-      <w:pPr>
-        <w:spacing w:before="120"/>
-        <w:rPr>
-          <w:b/>
-          <w:u w:val="single"/>
-        </w:rPr>
-      </w:pPr>
-      <w:r>
-        <w:rPr>
-          <w:b/>
-          <w:u w:val="single"/>
-        </w:rPr>
-        <w:t>Testablauf:</w:t>
-      </w:r>
-    </w:p>
-    <w:p>
-      <w:pPr>
-        <w:spacing w:before="120"/>
-      </w:pPr>
-      <w:r>
-        <w:t>&lt;Eingabe(n) / Aktionen&gt;</w:t>
-      </w:r>
-    </w:p>
-    <w:p>
-      <w:pPr>
-        <w:spacing w:before="120"/>
-        <w:rPr>
-          <w:b/>
-          <w:u w:val="single"/>
-        </w:rPr>
-      </w:pPr>
-      <w:r>
-        <w:rPr>
-          <w:b/>
-          <w:u w:val="single"/>
-        </w:rPr>
-        <w:t>Erwartetes Ergebnis:</w:t>
-      </w:r>
-    </w:p>
-    <w:p>
-      <w:r>
-        <w:rPr>
-          <w:highlight w:val="yellow"/>
-        </w:rPr>
-        <w:t>&lt;Welche Ausgabe / Aktion / Zustand soll erreicht werden&gt;</w:t>
-      </w:r>
+        <w:t>&gt;</w:t>
+      </w:r>
+      <w:bookmarkEnd w:id="102"/>
     </w:p>
     <w:p/>
     <w:p/>
     <w:p>
       <w:pPr>
-        <w:pStyle w:val="berschrift1"/>
-        <w:numPr>
-          <w:ilvl w:val="0"/>
-          <w:numId w:val="0"/>
-        </w:numPr>
         <w:sectPr>
           <w:footerReference w:type="default" r:id="rId22"/>
           <w:footnotePr>
@@ -18294,6 +18028,310 @@
       <w:pPr>
         <w:pStyle w:val="berschrift1"/>
       </w:pPr>
+      <w:bookmarkStart w:id="103" w:name="_Ref480360087"/>
+      <w:bookmarkStart w:id="104" w:name="_Ref480360100"/>
+      <w:bookmarkStart w:id="105" w:name="_Toc515873864"/>
+      <w:r>
+        <w:lastRenderedPageBreak/>
+        <w:t>Testfallspezifikation</w:t>
+      </w:r>
+      <w:bookmarkEnd w:id="103"/>
+      <w:bookmarkEnd w:id="104"/>
+      <w:bookmarkEnd w:id="105"/>
+    </w:p>
+    <w:p>
+      <w:pPr>
+        <w:pStyle w:val="berschrift2"/>
+      </w:pPr>
+      <w:bookmarkStart w:id="106" w:name="_Toc342294677"/>
+      <w:bookmarkStart w:id="107" w:name="_Toc345933130"/>
+      <w:bookmarkStart w:id="108" w:name="_Toc515873865"/>
+      <w:r>
+        <w:t>Testgruppe (Betriebsbereitschaft)</w:t>
+      </w:r>
+      <w:bookmarkEnd w:id="106"/>
+      <w:bookmarkEnd w:id="107"/>
+      <w:bookmarkEnd w:id="108"/>
+    </w:p>
+    <w:p>
+      <w:pPr>
+        <w:pStyle w:val="berschrift3"/>
+      </w:pPr>
+      <w:bookmarkStart w:id="109" w:name="_Toc342294678"/>
+      <w:bookmarkStart w:id="110" w:name="_Ref342295181"/>
+      <w:bookmarkStart w:id="111" w:name="_Ref342295282"/>
+      <w:bookmarkStart w:id="112" w:name="_Ref342295295"/>
+      <w:bookmarkStart w:id="113" w:name="_Toc345933131"/>
+      <w:bookmarkStart w:id="114" w:name="_Ref480360955"/>
+      <w:bookmarkStart w:id="115" w:name="_Toc515873866"/>
+      <w:r>
+        <w:t xml:space="preserve">Testfall </w:t>
+      </w:r>
+      <w:bookmarkEnd w:id="109"/>
+      <w:bookmarkEnd w:id="110"/>
+      <w:bookmarkEnd w:id="111"/>
+      <w:bookmarkEnd w:id="112"/>
+      <w:bookmarkEnd w:id="113"/>
+      <w:r>
+        <w:rPr>
+          <w:highlight w:val="yellow"/>
+        </w:rPr>
+        <w:t>&lt;A&gt;</w:t>
+      </w:r>
+      <w:bookmarkEnd w:id="114"/>
+      <w:bookmarkEnd w:id="115"/>
+    </w:p>
+    <w:p>
+      <w:pPr>
+        <w:spacing w:before="120"/>
+        <w:rPr>
+          <w:b/>
+          <w:u w:val="single"/>
+        </w:rPr>
+      </w:pPr>
+      <w:r>
+        <w:rPr>
+          <w:b/>
+          <w:u w:val="single"/>
+        </w:rPr>
+        <w:t>Randbedingung:</w:t>
+      </w:r>
+    </w:p>
+    <w:p>
+      <w:r>
+        <w:rPr>
+          <w:highlight w:val="yellow"/>
+        </w:rPr>
+        <w:t>&lt;Randbedin</w:t>
+      </w:r>
+      <w:r>
+        <w:rPr>
+          <w:highlight w:val="yellow"/>
+        </w:rPr>
+        <w:t>g</w:t>
+      </w:r>
+      <w:r>
+        <w:rPr>
+          <w:highlight w:val="yellow"/>
+        </w:rPr>
+        <w:t>u</w:t>
+      </w:r>
+      <w:r>
+        <w:rPr>
+          <w:highlight w:val="yellow"/>
+        </w:rPr>
+        <w:t>n</w:t>
+      </w:r>
+      <w:r>
+        <w:rPr>
+          <w:highlight w:val="yellow"/>
+        </w:rPr>
+        <w:t>gen&gt;</w:t>
+      </w:r>
+    </w:p>
+    <w:p>
+      <w:pPr>
+        <w:spacing w:before="120"/>
+        <w:rPr>
+          <w:b/>
+          <w:u w:val="single"/>
+        </w:rPr>
+      </w:pPr>
+      <w:r>
+        <w:rPr>
+          <w:b/>
+          <w:u w:val="single"/>
+        </w:rPr>
+        <w:t>Testablauf:</w:t>
+      </w:r>
+    </w:p>
+    <w:p>
+      <w:pPr>
+        <w:spacing w:before="120"/>
+      </w:pPr>
+      <w:r>
+        <w:t>&lt;Eingabe(n) / Aktionen&gt;</w:t>
+      </w:r>
+    </w:p>
+    <w:p>
+      <w:pPr>
+        <w:spacing w:before="120"/>
+        <w:rPr>
+          <w:b/>
+          <w:u w:val="single"/>
+        </w:rPr>
+      </w:pPr>
+      <w:r>
+        <w:rPr>
+          <w:b/>
+          <w:u w:val="single"/>
+        </w:rPr>
+        <w:t>Erwartetes Ergebnis:</w:t>
+      </w:r>
+    </w:p>
+    <w:p>
+      <w:r>
+        <w:rPr>
+          <w:highlight w:val="yellow"/>
+        </w:rPr>
+        <w:t>&lt;Welche Ausgabe / Aktion / Zustand soll erreicht werden&gt;</w:t>
+      </w:r>
+    </w:p>
+    <w:p/>
+    <w:p>
+      <w:pPr>
+        <w:pStyle w:val="berschrift3"/>
+      </w:pPr>
+      <w:bookmarkStart w:id="116" w:name="_Ref480360961"/>
+      <w:bookmarkStart w:id="117" w:name="_Toc515873867"/>
+      <w:r>
+        <w:t xml:space="preserve">Testfall </w:t>
+      </w:r>
+      <w:r>
+        <w:rPr>
+          <w:highlight w:val="yellow"/>
+        </w:rPr>
+        <w:t>&lt;</w:t>
+      </w:r>
+      <w:r>
+        <w:rPr>
+          <w:highlight w:val="yellow"/>
+        </w:rPr>
+        <w:t>B</w:t>
+      </w:r>
+      <w:r>
+        <w:rPr>
+          <w:highlight w:val="yellow"/>
+        </w:rPr>
+        <w:t>&gt;</w:t>
+      </w:r>
+      <w:bookmarkEnd w:id="116"/>
+      <w:bookmarkEnd w:id="117"/>
+    </w:p>
+    <w:p>
+      <w:pPr>
+        <w:spacing w:before="120"/>
+        <w:rPr>
+          <w:b/>
+          <w:u w:val="single"/>
+        </w:rPr>
+      </w:pPr>
+      <w:r>
+        <w:rPr>
+          <w:b/>
+          <w:u w:val="single"/>
+        </w:rPr>
+        <w:t>Randbedingung:</w:t>
+      </w:r>
+    </w:p>
+    <w:p>
+      <w:r>
+        <w:rPr>
+          <w:highlight w:val="yellow"/>
+        </w:rPr>
+        <w:t>&lt;Randbedin</w:t>
+      </w:r>
+      <w:r>
+        <w:rPr>
+          <w:highlight w:val="yellow"/>
+        </w:rPr>
+        <w:t>g</w:t>
+      </w:r>
+      <w:r>
+        <w:rPr>
+          <w:highlight w:val="yellow"/>
+        </w:rPr>
+        <w:t>u</w:t>
+      </w:r>
+      <w:r>
+        <w:rPr>
+          <w:highlight w:val="yellow"/>
+        </w:rPr>
+        <w:t>n</w:t>
+      </w:r>
+      <w:r>
+        <w:rPr>
+          <w:highlight w:val="yellow"/>
+        </w:rPr>
+        <w:t>gen&gt;</w:t>
+      </w:r>
+    </w:p>
+    <w:p>
+      <w:pPr>
+        <w:spacing w:before="120"/>
+        <w:rPr>
+          <w:b/>
+          <w:u w:val="single"/>
+        </w:rPr>
+      </w:pPr>
+      <w:r>
+        <w:rPr>
+          <w:b/>
+          <w:u w:val="single"/>
+        </w:rPr>
+        <w:t>Testablauf:</w:t>
+      </w:r>
+    </w:p>
+    <w:p>
+      <w:pPr>
+        <w:spacing w:before="120"/>
+      </w:pPr>
+      <w:r>
+        <w:t>&lt;Eingabe(n) / Aktionen&gt;</w:t>
+      </w:r>
+    </w:p>
+    <w:p>
+      <w:pPr>
+        <w:spacing w:before="120"/>
+        <w:rPr>
+          <w:b/>
+          <w:u w:val="single"/>
+        </w:rPr>
+      </w:pPr>
+      <w:r>
+        <w:rPr>
+          <w:b/>
+          <w:u w:val="single"/>
+        </w:rPr>
+        <w:t>Erwartetes Ergebnis:</w:t>
+      </w:r>
+    </w:p>
+    <w:p>
+      <w:r>
+        <w:rPr>
+          <w:highlight w:val="yellow"/>
+        </w:rPr>
+        <w:t>&lt;Welche Ausgabe / Aktion / Zustand soll erreicht werden&gt;</w:t>
+      </w:r>
+    </w:p>
+    <w:p/>
+    <w:p/>
+    <w:p>
+      <w:pPr>
+        <w:pStyle w:val="berschrift1"/>
+        <w:numPr>
+          <w:ilvl w:val="0"/>
+          <w:numId w:val="0"/>
+        </w:numPr>
+        <w:sectPr>
+          <w:footerReference w:type="default" r:id="rId23"/>
+          <w:footnotePr>
+            <w:pos w:val="beneathText"/>
+          </w:footnotePr>
+          <w:endnotePr>
+            <w:numFmt w:val="decimal"/>
+          </w:endnotePr>
+          <w:pgSz w:w="11906" w:h="16838"/>
+          <w:pgMar w:top="1276" w:right="1134" w:bottom="1276" w:left="1276" w:header="851" w:footer="851" w:gutter="0"/>
+          <w:cols w:space="708"/>
+          <w:docGrid w:linePitch="360"/>
+        </w:sectPr>
+      </w:pPr>
+    </w:p>
+    <w:p>
+      <w:pPr>
+        <w:pStyle w:val="berschrift1"/>
+      </w:pPr>
       <w:bookmarkStart w:id="118" w:name="_Toc515873868"/>
       <w:r>
         <w:lastRenderedPageBreak/>
@@ -18370,7 +18408,7 @@
           <w:szCs w:val="23"/>
         </w:rPr>
       </w:pPr>
-      <w:hyperlink r:id="rId23" w:history="1">
+      <w:hyperlink r:id="rId24" w:history="1">
         <w:r>
           <w:rPr>
             <w:rStyle w:val="Hyperlink"/>
@@ -18485,7 +18523,7 @@
           <w:szCs w:val="16"/>
         </w:rPr>
       </w:pPr>
-      <w:hyperlink r:id="rId24" w:history="1">
+      <w:hyperlink r:id="rId25" w:history="1">
         <w:r>
           <w:rPr>
             <w:rStyle w:val="Hyperlink"/>
@@ -19499,35 +19537,7 @@
         <w:rPr>
           <w:lang w:val="en-GB"/>
         </w:rPr>
-        <w:t xml:space="preserve">[1] A. Cichocki and R. </w:t>
-      </w:r>
-      <w:proofErr w:type="spellStart"/>
-      <w:r>
-        <w:rPr>
-          <w:lang w:val="en-GB"/>
-        </w:rPr>
-        <w:t>Unbehaven</w:t>
-      </w:r>
-      <w:proofErr w:type="spellEnd"/>
-      <w:r>
-        <w:rPr>
-          <w:lang w:val="en-GB"/>
-        </w:rPr>
-        <w:t xml:space="preserve">, Neural Networks for Optimization and Signal Processing, Chichester, England: Wiley, 1993, </w:t>
-      </w:r>
-      <w:proofErr w:type="spellStart"/>
-      <w:r>
-        <w:rPr>
-          <w:lang w:val="en-GB"/>
-        </w:rPr>
-        <w:t>ch.</w:t>
-      </w:r>
-      <w:proofErr w:type="spellEnd"/>
-      <w:r>
-        <w:rPr>
-          <w:lang w:val="en-GB"/>
-        </w:rPr>
-        <w:t xml:space="preserve"> 2, pp. 45-47.</w:t>
+        <w:t>[1] A. Cichocki and R. Unbehaven, Neural Networks for Optimization and Signal Processing, Chichester, England: Wiley, 1993, ch. 2, pp. 45-47.</w:t>
       </w:r>
     </w:p>
     <w:p>
@@ -19569,21 +19579,7 @@
         <w:rPr>
           <w:lang w:val="en-GB"/>
         </w:rPr>
-        <w:t xml:space="preserve">[2] R.A. Scholtz, "The Spread Spectrum Concept," in Multiple Access, N. Abramson, Piscataway, N.J.: IEEE Press, 1993, </w:t>
-      </w:r>
-      <w:proofErr w:type="spellStart"/>
-      <w:r>
-        <w:rPr>
-          <w:lang w:val="en-GB"/>
-        </w:rPr>
-        <w:t>ch.</w:t>
-      </w:r>
-      <w:proofErr w:type="spellEnd"/>
-      <w:r>
-        <w:rPr>
-          <w:lang w:val="en-GB"/>
-        </w:rPr>
-        <w:t xml:space="preserve"> 3, pp. 121-23.</w:t>
+        <w:t>[2] R.A. Scholtz, "The Spread Spectrum Concept," in Multiple Access, N. Abramson, Piscataway, N.J.: IEEE Press, 1993, ch. 3, pp. 121-23.</w:t>
       </w:r>
     </w:p>
     <w:p>
@@ -19709,21 +19705,7 @@
         <w:rPr>
           <w:lang w:val="en-GB"/>
         </w:rPr>
-        <w:t xml:space="preserve">[5] T. Yamashita, K. Kotani, and T. </w:t>
-      </w:r>
-      <w:proofErr w:type="spellStart"/>
-      <w:r>
-        <w:rPr>
-          <w:lang w:val="en-GB"/>
-        </w:rPr>
-        <w:t>Ohmi</w:t>
-      </w:r>
-      <w:proofErr w:type="spellEnd"/>
-      <w:r>
-        <w:rPr>
-          <w:lang w:val="en-GB"/>
-        </w:rPr>
-        <w:t>, "Real-time configurable logic circuits using neuron MOS transistors," presented at the 1993 Int. Solid State Circuits Conf., Feb. 1993.</w:t>
+        <w:t>[5] T. Yamashita, K. Kotani, and T. Ohmi, "Real-time configurable logic circuits using neuron MOS transistors," presented at the 1993 Int. Solid State Circuits Conf., Feb. 1993.</w:t>
       </w:r>
     </w:p>
     <w:p>
@@ -19790,7 +19772,7 @@
           <w:rFonts w:cs="Tahoma"/>
         </w:rPr>
         <w:sectPr>
-          <w:footerReference w:type="default" r:id="rId25"/>
+          <w:footerReference w:type="default" r:id="rId26"/>
           <w:footnotePr>
             <w:pos w:val="beneathText"/>
           </w:footnotePr>
@@ -21646,7 +21628,7 @@
           <w:rFonts w:cs="Tahoma"/>
         </w:rPr>
         <w:sectPr>
-          <w:footerReference w:type="default" r:id="rId26"/>
+          <w:footerReference w:type="default" r:id="rId27"/>
           <w:footnotePr>
             <w:pos w:val="beneathText"/>
           </w:footnotePr>
@@ -21726,13 +21708,8 @@
         <w:tab w:val="right" w:pos="9540"/>
       </w:tabs>
     </w:pPr>
-    <w:proofErr w:type="spellStart"/>
     <w:r>
-      <w:t>HTBLuVA</w:t>
-    </w:r>
-    <w:proofErr w:type="spellEnd"/>
-    <w:r>
-      <w:t>-Mödling</w:t>
+      <w:t>HTBLuVA-Mödling</w:t>
     </w:r>
     <w:r>
       <w:tab/>
@@ -21790,13 +21767,8 @@
         <w:tab w:val="right" w:pos="9540"/>
       </w:tabs>
     </w:pPr>
-    <w:proofErr w:type="spellStart"/>
     <w:r>
-      <w:t>HTBLuVA</w:t>
-    </w:r>
-    <w:proofErr w:type="spellEnd"/>
-    <w:r>
-      <w:t>-Mödling</w:t>
+      <w:t>HTBLuVA-Mödling</w:t>
     </w:r>
     <w:r>
       <w:tab/>
@@ -21910,13 +21882,8 @@
         <w:tab w:val="right" w:pos="9540"/>
       </w:tabs>
     </w:pPr>
-    <w:proofErr w:type="spellStart"/>
     <w:r>
-      <w:t>HTBLuVA</w:t>
-    </w:r>
-    <w:proofErr w:type="spellEnd"/>
-    <w:r>
-      <w:t>-Mödling</w:t>
+      <w:t>HTBLuVA-Mödling</w:t>
     </w:r>
     <w:r>
       <w:tab/>
@@ -21974,13 +21941,8 @@
         <w:tab w:val="right" w:pos="9540"/>
       </w:tabs>
     </w:pPr>
-    <w:proofErr w:type="spellStart"/>
     <w:r>
-      <w:t>HTBLuVA</w:t>
-    </w:r>
-    <w:proofErr w:type="spellEnd"/>
-    <w:r>
-      <w:t>-Mödling</w:t>
+      <w:t>HTBLuVA-Mödling</w:t>
     </w:r>
     <w:r>
       <w:tab/>
@@ -22044,13 +22006,8 @@
         <w:tab w:val="right" w:pos="9540"/>
       </w:tabs>
     </w:pPr>
-    <w:proofErr w:type="spellStart"/>
     <w:r>
-      <w:t>HTBLuVA</w:t>
-    </w:r>
-    <w:proofErr w:type="spellEnd"/>
-    <w:r>
-      <w:t>-Mödling</w:t>
+      <w:t>HTBLuVA-Mödling</w:t>
     </w:r>
     <w:r>
       <w:tab/>
@@ -22114,13 +22071,8 @@
         <w:tab w:val="right" w:pos="9540"/>
       </w:tabs>
     </w:pPr>
-    <w:proofErr w:type="spellStart"/>
     <w:r>
-      <w:t>HTBLuVA</w:t>
-    </w:r>
-    <w:proofErr w:type="spellEnd"/>
-    <w:r>
-      <w:t>-Mödling</w:t>
+      <w:t>HTBLuVA-Mödling</w:t>
     </w:r>
     <w:r>
       <w:tab/>
@@ -22184,13 +22136,8 @@
         <w:tab w:val="right" w:pos="9540"/>
       </w:tabs>
     </w:pPr>
-    <w:proofErr w:type="spellStart"/>
     <w:r>
-      <w:t>HTBLuVA</w:t>
-    </w:r>
-    <w:proofErr w:type="spellEnd"/>
-    <w:r>
-      <w:t>-Mödling</w:t>
+      <w:t>HTBLuVA-Mödling</w:t>
     </w:r>
     <w:r>
       <w:tab/>
@@ -22254,13 +22201,8 @@
         <w:tab w:val="right" w:pos="9540"/>
       </w:tabs>
     </w:pPr>
-    <w:proofErr w:type="spellStart"/>
     <w:r>
-      <w:t>HTBLuVA</w:t>
-    </w:r>
-    <w:proofErr w:type="spellEnd"/>
-    <w:r>
-      <w:t>-Mödling</w:t>
+      <w:t>HTBLuVA-Mödling</w:t>
     </w:r>
     <w:r>
       <w:tab/>
@@ -22325,13 +22267,8 @@
       </w:tabs>
       <w:ind w:right="21"/>
     </w:pPr>
-    <w:proofErr w:type="spellStart"/>
     <w:r>
-      <w:t>HTBLuVA</w:t>
-    </w:r>
-    <w:proofErr w:type="spellEnd"/>
-    <w:r>
-      <w:t>-Mödling</w:t>
+      <w:t>HTBLuVA-Mödling</w:t>
     </w:r>
     <w:r>
       <w:tab/>
@@ -22668,7 +22605,6 @@
             </w:rPr>
             <w:br/>
           </w:r>
-          <w:proofErr w:type="gramStart"/>
           <w:r>
             <w:rPr>
               <w:rFonts w:cs="Arial"/>
@@ -22702,7 +22638,6 @@
             </w:rPr>
             <w:t xml:space="preserve"> MÖDLING</w:t>
           </w:r>
-          <w:proofErr w:type="gramEnd"/>
         </w:p>
         <w:p>
           <w:pPr>
@@ -22756,18 +22691,7 @@
               <w:szCs w:val="20"/>
               <w:lang w:eastAsia="en-US"/>
             </w:rPr>
-            <w:t xml:space="preserve"> für </w:t>
-          </w:r>
-          <w:proofErr w:type="gramStart"/>
-          <w:r>
-            <w:rPr>
-              <w:rFonts w:eastAsia="Calibri" w:cs="Arial"/>
-              <w:b/>
-              <w:sz w:val="20"/>
-              <w:szCs w:val="20"/>
-              <w:lang w:eastAsia="en-US"/>
-            </w:rPr>
-            <w:t xml:space="preserve">Informatik  </w:t>
+            <w:t xml:space="preserve"> für Informatik  </w:t>
           </w:r>
           <w:r>
             <w:rPr>
@@ -22778,19 +22702,7 @@
               <w:szCs w:val="20"/>
               <w:lang w:eastAsia="en-US"/>
             </w:rPr>
-            <w:t>bzw.</w:t>
-          </w:r>
-          <w:proofErr w:type="gramEnd"/>
-          <w:r>
-            <w:rPr>
-              <w:rFonts w:eastAsia="Calibri" w:cs="Arial"/>
-              <w:b/>
-              <w:color w:val="BFBFBF" w:themeColor="background1" w:themeShade="BF"/>
-              <w:sz w:val="20"/>
-              <w:szCs w:val="20"/>
-              <w:lang w:eastAsia="en-US"/>
-            </w:rPr>
-            <w:t xml:space="preserve"> Aufbaulehrgang für Informatik</w:t>
+            <w:t>bzw. Aufbaulehrgang für Informatik</w:t>
           </w:r>
         </w:p>
         <w:p>
@@ -22976,29 +22888,7 @@
               <w:sz w:val="20"/>
               <w:lang w:eastAsia="en-US"/>
             </w:rPr>
-            <w:t xml:space="preserve">HÖHERE TECHNISCHE BUNDES - LEHR- </w:t>
-          </w:r>
-          <w:proofErr w:type="gramStart"/>
-          <w:r>
-            <w:rPr>
-              <w:rFonts w:cs="Arial"/>
-              <w:b/>
-              <w:bCs/>
-              <w:sz w:val="20"/>
-              <w:lang w:eastAsia="en-US"/>
-            </w:rPr>
-            <w:t>UND  VERSUCHSANSTALT</w:t>
-          </w:r>
-          <w:proofErr w:type="gramEnd"/>
-          <w:r>
-            <w:rPr>
-              <w:rFonts w:cs="Arial"/>
-              <w:b/>
-              <w:bCs/>
-              <w:sz w:val="20"/>
-              <w:lang w:eastAsia="en-US"/>
-            </w:rPr>
-            <w:t xml:space="preserve">  MÖDLING</w:t>
+            <w:t>HÖHERE TECHNISCHE BUNDES - LEHR- UND  VERSUCHSANSTALT  MÖDLING</w:t>
           </w:r>
         </w:p>
         <w:p>
@@ -23112,7 +23002,7 @@
         <w:rPr>
           <w:noProof/>
         </w:rPr>
-        <w:t>Anhang</w:t>
+        <w:t>Testfallspezifikation</w:t>
       </w:r>
     </w:fldSimple>
   </w:p>
@@ -23142,14 +23032,14 @@
         <v:path o:extrusionok="f" gradientshapeok="t" o:connecttype="rect"/>
         <o:lock v:ext="edit" aspectratio="t"/>
       </v:shapetype>
-      <v:shape id="_x0000_i1050" type="#_x0000_t75" style="width:9pt;height:9pt" o:bullet="t">
+      <v:shape id="_x0000_i1152" type="#_x0000_t75" style="width:9pt;height:9pt" o:bullet="t">
         <v:imagedata r:id="rId1" o:title="BD14868_"/>
       </v:shape>
     </w:pict>
   </w:numPicBullet>
   <w:numPicBullet w:numPicBulletId="1">
     <w:pict>
-      <v:shape id="_x0000_i1051" type="#_x0000_t75" style="width:9pt;height:9pt" o:bullet="t">
+      <v:shape id="_x0000_i1153" type="#_x0000_t75" style="width:9pt;height:9pt" o:bullet="t">
         <v:imagedata r:id="rId2" o:title="BD14582_"/>
       </v:shape>
     </w:pict>
@@ -23495,6 +23385,119 @@
     </w:lvl>
   </w:abstractNum>
   <w:abstractNum w:abstractNumId="3" w15:restartNumberingAfterBreak="0">
+    <w:nsid w:val="06CA18B3"/>
+    <w:multiLevelType w:val="hybridMultilevel"/>
+    <w:tmpl w:val="5CD6DFB6"/>
+    <w:lvl w:ilvl="0" w:tplc="0C070001">
+      <w:start w:val="1"/>
+      <w:numFmt w:val="bullet"/>
+      <w:lvlText w:val=""/>
+      <w:lvlJc w:val="left"/>
+      <w:pPr>
+        <w:ind w:left="720" w:hanging="360"/>
+      </w:pPr>
+      <w:rPr>
+        <w:rFonts w:ascii="Symbol" w:hAnsi="Symbol" w:hint="default"/>
+      </w:rPr>
+    </w:lvl>
+    <w:lvl w:ilvl="1" w:tplc="0C070003" w:tentative="1">
+      <w:start w:val="1"/>
+      <w:numFmt w:val="bullet"/>
+      <w:lvlText w:val="o"/>
+      <w:lvlJc w:val="left"/>
+      <w:pPr>
+        <w:ind w:left="1440" w:hanging="360"/>
+      </w:pPr>
+      <w:rPr>
+        <w:rFonts w:ascii="Courier New" w:hAnsi="Courier New" w:cs="Courier New" w:hint="default"/>
+      </w:rPr>
+    </w:lvl>
+    <w:lvl w:ilvl="2" w:tplc="0C070005" w:tentative="1">
+      <w:start w:val="1"/>
+      <w:numFmt w:val="bullet"/>
+      <w:lvlText w:val=""/>
+      <w:lvlJc w:val="left"/>
+      <w:pPr>
+        <w:ind w:left="2160" w:hanging="360"/>
+      </w:pPr>
+      <w:rPr>
+        <w:rFonts w:ascii="Wingdings" w:hAnsi="Wingdings" w:hint="default"/>
+      </w:rPr>
+    </w:lvl>
+    <w:lvl w:ilvl="3" w:tplc="0C070001" w:tentative="1">
+      <w:start w:val="1"/>
+      <w:numFmt w:val="bullet"/>
+      <w:lvlText w:val=""/>
+      <w:lvlJc w:val="left"/>
+      <w:pPr>
+        <w:ind w:left="2880" w:hanging="360"/>
+      </w:pPr>
+      <w:rPr>
+        <w:rFonts w:ascii="Symbol" w:hAnsi="Symbol" w:hint="default"/>
+      </w:rPr>
+    </w:lvl>
+    <w:lvl w:ilvl="4" w:tplc="0C070003" w:tentative="1">
+      <w:start w:val="1"/>
+      <w:numFmt w:val="bullet"/>
+      <w:lvlText w:val="o"/>
+      <w:lvlJc w:val="left"/>
+      <w:pPr>
+        <w:ind w:left="3600" w:hanging="360"/>
+      </w:pPr>
+      <w:rPr>
+        <w:rFonts w:ascii="Courier New" w:hAnsi="Courier New" w:cs="Courier New" w:hint="default"/>
+      </w:rPr>
+    </w:lvl>
+    <w:lvl w:ilvl="5" w:tplc="0C070005" w:tentative="1">
+      <w:start w:val="1"/>
+      <w:numFmt w:val="bullet"/>
+      <w:lvlText w:val=""/>
+      <w:lvlJc w:val="left"/>
+      <w:pPr>
+        <w:ind w:left="4320" w:hanging="360"/>
+      </w:pPr>
+      <w:rPr>
+        <w:rFonts w:ascii="Wingdings" w:hAnsi="Wingdings" w:hint="default"/>
+      </w:rPr>
+    </w:lvl>
+    <w:lvl w:ilvl="6" w:tplc="0C070001" w:tentative="1">
+      <w:start w:val="1"/>
+      <w:numFmt w:val="bullet"/>
+      <w:lvlText w:val=""/>
+      <w:lvlJc w:val="left"/>
+      <w:pPr>
+        <w:ind w:left="5040" w:hanging="360"/>
+      </w:pPr>
+      <w:rPr>
+        <w:rFonts w:ascii="Symbol" w:hAnsi="Symbol" w:hint="default"/>
+      </w:rPr>
+    </w:lvl>
+    <w:lvl w:ilvl="7" w:tplc="0C070003" w:tentative="1">
+      <w:start w:val="1"/>
+      <w:numFmt w:val="bullet"/>
+      <w:lvlText w:val="o"/>
+      <w:lvlJc w:val="left"/>
+      <w:pPr>
+        <w:ind w:left="5760" w:hanging="360"/>
+      </w:pPr>
+      <w:rPr>
+        <w:rFonts w:ascii="Courier New" w:hAnsi="Courier New" w:cs="Courier New" w:hint="default"/>
+      </w:rPr>
+    </w:lvl>
+    <w:lvl w:ilvl="8" w:tplc="0C070005" w:tentative="1">
+      <w:start w:val="1"/>
+      <w:numFmt w:val="bullet"/>
+      <w:lvlText w:val=""/>
+      <w:lvlJc w:val="left"/>
+      <w:pPr>
+        <w:ind w:left="6480" w:hanging="360"/>
+      </w:pPr>
+      <w:rPr>
+        <w:rFonts w:ascii="Wingdings" w:hAnsi="Wingdings" w:hint="default"/>
+      </w:rPr>
+    </w:lvl>
+  </w:abstractNum>
+  <w:abstractNum w:abstractNumId="4" w15:restartNumberingAfterBreak="0">
     <w:nsid w:val="0B7A0BBC"/>
     <w:multiLevelType w:val="hybridMultilevel"/>
     <w:tmpl w:val="71042A86"/>
@@ -23607,7 +23610,7 @@
       </w:rPr>
     </w:lvl>
   </w:abstractNum>
-  <w:abstractNum w:abstractNumId="4" w15:restartNumberingAfterBreak="0">
+  <w:abstractNum w:abstractNumId="5" w15:restartNumberingAfterBreak="0">
     <w:nsid w:val="0F252CDC"/>
     <w:multiLevelType w:val="multilevel"/>
     <w:tmpl w:val="2DD808A0"/>
@@ -23756,7 +23759,233 @@
       </w:rPr>
     </w:lvl>
   </w:abstractNum>
-  <w:abstractNum w:abstractNumId="5" w15:restartNumberingAfterBreak="0">
+  <w:abstractNum w:abstractNumId="6" w15:restartNumberingAfterBreak="0">
+    <w:nsid w:val="13FF4DC6"/>
+    <w:multiLevelType w:val="hybridMultilevel"/>
+    <w:tmpl w:val="ED3A5EB0"/>
+    <w:lvl w:ilvl="0" w:tplc="0C070001">
+      <w:start w:val="1"/>
+      <w:numFmt w:val="bullet"/>
+      <w:lvlText w:val=""/>
+      <w:lvlJc w:val="left"/>
+      <w:pPr>
+        <w:ind w:left="720" w:hanging="360"/>
+      </w:pPr>
+      <w:rPr>
+        <w:rFonts w:ascii="Symbol" w:hAnsi="Symbol" w:hint="default"/>
+      </w:rPr>
+    </w:lvl>
+    <w:lvl w:ilvl="1" w:tplc="0C070003" w:tentative="1">
+      <w:start w:val="1"/>
+      <w:numFmt w:val="bullet"/>
+      <w:lvlText w:val="o"/>
+      <w:lvlJc w:val="left"/>
+      <w:pPr>
+        <w:ind w:left="1440" w:hanging="360"/>
+      </w:pPr>
+      <w:rPr>
+        <w:rFonts w:ascii="Courier New" w:hAnsi="Courier New" w:cs="Courier New" w:hint="default"/>
+      </w:rPr>
+    </w:lvl>
+    <w:lvl w:ilvl="2" w:tplc="0C070005" w:tentative="1">
+      <w:start w:val="1"/>
+      <w:numFmt w:val="bullet"/>
+      <w:lvlText w:val=""/>
+      <w:lvlJc w:val="left"/>
+      <w:pPr>
+        <w:ind w:left="2160" w:hanging="360"/>
+      </w:pPr>
+      <w:rPr>
+        <w:rFonts w:ascii="Wingdings" w:hAnsi="Wingdings" w:hint="default"/>
+      </w:rPr>
+    </w:lvl>
+    <w:lvl w:ilvl="3" w:tplc="0C070001" w:tentative="1">
+      <w:start w:val="1"/>
+      <w:numFmt w:val="bullet"/>
+      <w:lvlText w:val=""/>
+      <w:lvlJc w:val="left"/>
+      <w:pPr>
+        <w:ind w:left="2880" w:hanging="360"/>
+      </w:pPr>
+      <w:rPr>
+        <w:rFonts w:ascii="Symbol" w:hAnsi="Symbol" w:hint="default"/>
+      </w:rPr>
+    </w:lvl>
+    <w:lvl w:ilvl="4" w:tplc="0C070003" w:tentative="1">
+      <w:start w:val="1"/>
+      <w:numFmt w:val="bullet"/>
+      <w:lvlText w:val="o"/>
+      <w:lvlJc w:val="left"/>
+      <w:pPr>
+        <w:ind w:left="3600" w:hanging="360"/>
+      </w:pPr>
+      <w:rPr>
+        <w:rFonts w:ascii="Courier New" w:hAnsi="Courier New" w:cs="Courier New" w:hint="default"/>
+      </w:rPr>
+    </w:lvl>
+    <w:lvl w:ilvl="5" w:tplc="0C070005" w:tentative="1">
+      <w:start w:val="1"/>
+      <w:numFmt w:val="bullet"/>
+      <w:lvlText w:val=""/>
+      <w:lvlJc w:val="left"/>
+      <w:pPr>
+        <w:ind w:left="4320" w:hanging="360"/>
+      </w:pPr>
+      <w:rPr>
+        <w:rFonts w:ascii="Wingdings" w:hAnsi="Wingdings" w:hint="default"/>
+      </w:rPr>
+    </w:lvl>
+    <w:lvl w:ilvl="6" w:tplc="0C070001" w:tentative="1">
+      <w:start w:val="1"/>
+      <w:numFmt w:val="bullet"/>
+      <w:lvlText w:val=""/>
+      <w:lvlJc w:val="left"/>
+      <w:pPr>
+        <w:ind w:left="5040" w:hanging="360"/>
+      </w:pPr>
+      <w:rPr>
+        <w:rFonts w:ascii="Symbol" w:hAnsi="Symbol" w:hint="default"/>
+      </w:rPr>
+    </w:lvl>
+    <w:lvl w:ilvl="7" w:tplc="0C070003" w:tentative="1">
+      <w:start w:val="1"/>
+      <w:numFmt w:val="bullet"/>
+      <w:lvlText w:val="o"/>
+      <w:lvlJc w:val="left"/>
+      <w:pPr>
+        <w:ind w:left="5760" w:hanging="360"/>
+      </w:pPr>
+      <w:rPr>
+        <w:rFonts w:ascii="Courier New" w:hAnsi="Courier New" w:cs="Courier New" w:hint="default"/>
+      </w:rPr>
+    </w:lvl>
+    <w:lvl w:ilvl="8" w:tplc="0C070005" w:tentative="1">
+      <w:start w:val="1"/>
+      <w:numFmt w:val="bullet"/>
+      <w:lvlText w:val=""/>
+      <w:lvlJc w:val="left"/>
+      <w:pPr>
+        <w:ind w:left="6480" w:hanging="360"/>
+      </w:pPr>
+      <w:rPr>
+        <w:rFonts w:ascii="Wingdings" w:hAnsi="Wingdings" w:hint="default"/>
+      </w:rPr>
+    </w:lvl>
+  </w:abstractNum>
+  <w:abstractNum w:abstractNumId="7" w15:restartNumberingAfterBreak="0">
+    <w:nsid w:val="15EE0949"/>
+    <w:multiLevelType w:val="hybridMultilevel"/>
+    <w:tmpl w:val="BDD66FF4"/>
+    <w:lvl w:ilvl="0" w:tplc="0C070001">
+      <w:start w:val="1"/>
+      <w:numFmt w:val="bullet"/>
+      <w:lvlText w:val=""/>
+      <w:lvlJc w:val="left"/>
+      <w:pPr>
+        <w:ind w:left="720" w:hanging="360"/>
+      </w:pPr>
+      <w:rPr>
+        <w:rFonts w:ascii="Symbol" w:hAnsi="Symbol" w:hint="default"/>
+      </w:rPr>
+    </w:lvl>
+    <w:lvl w:ilvl="1" w:tplc="0C070003" w:tentative="1">
+      <w:start w:val="1"/>
+      <w:numFmt w:val="bullet"/>
+      <w:lvlText w:val="o"/>
+      <w:lvlJc w:val="left"/>
+      <w:pPr>
+        <w:ind w:left="1440" w:hanging="360"/>
+      </w:pPr>
+      <w:rPr>
+        <w:rFonts w:ascii="Courier New" w:hAnsi="Courier New" w:cs="Courier New" w:hint="default"/>
+      </w:rPr>
+    </w:lvl>
+    <w:lvl w:ilvl="2" w:tplc="0C070005" w:tentative="1">
+      <w:start w:val="1"/>
+      <w:numFmt w:val="bullet"/>
+      <w:lvlText w:val=""/>
+      <w:lvlJc w:val="left"/>
+      <w:pPr>
+        <w:ind w:left="2160" w:hanging="360"/>
+      </w:pPr>
+      <w:rPr>
+        <w:rFonts w:ascii="Wingdings" w:hAnsi="Wingdings" w:hint="default"/>
+      </w:rPr>
+    </w:lvl>
+    <w:lvl w:ilvl="3" w:tplc="0C070001" w:tentative="1">
+      <w:start w:val="1"/>
+      <w:numFmt w:val="bullet"/>
+      <w:lvlText w:val=""/>
+      <w:lvlJc w:val="left"/>
+      <w:pPr>
+        <w:ind w:left="2880" w:hanging="360"/>
+      </w:pPr>
+      <w:rPr>
+        <w:rFonts w:ascii="Symbol" w:hAnsi="Symbol" w:hint="default"/>
+      </w:rPr>
+    </w:lvl>
+    <w:lvl w:ilvl="4" w:tplc="0C070003" w:tentative="1">
+      <w:start w:val="1"/>
+      <w:numFmt w:val="bullet"/>
+      <w:lvlText w:val="o"/>
+      <w:lvlJc w:val="left"/>
+      <w:pPr>
+        <w:ind w:left="3600" w:hanging="360"/>
+      </w:pPr>
+      <w:rPr>
+        <w:rFonts w:ascii="Courier New" w:hAnsi="Courier New" w:cs="Courier New" w:hint="default"/>
+      </w:rPr>
+    </w:lvl>
+    <w:lvl w:ilvl="5" w:tplc="0C070005" w:tentative="1">
+      <w:start w:val="1"/>
+      <w:numFmt w:val="bullet"/>
+      <w:lvlText w:val=""/>
+      <w:lvlJc w:val="left"/>
+      <w:pPr>
+        <w:ind w:left="4320" w:hanging="360"/>
+      </w:pPr>
+      <w:rPr>
+        <w:rFonts w:ascii="Wingdings" w:hAnsi="Wingdings" w:hint="default"/>
+      </w:rPr>
+    </w:lvl>
+    <w:lvl w:ilvl="6" w:tplc="0C070001" w:tentative="1">
+      <w:start w:val="1"/>
+      <w:numFmt w:val="bullet"/>
+      <w:lvlText w:val=""/>
+      <w:lvlJc w:val="left"/>
+      <w:pPr>
+        <w:ind w:left="5040" w:hanging="360"/>
+      </w:pPr>
+      <w:rPr>
+        <w:rFonts w:ascii="Symbol" w:hAnsi="Symbol" w:hint="default"/>
+      </w:rPr>
+    </w:lvl>
+    <w:lvl w:ilvl="7" w:tplc="0C070003" w:tentative="1">
+      <w:start w:val="1"/>
+      <w:numFmt w:val="bullet"/>
+      <w:lvlText w:val="o"/>
+      <w:lvlJc w:val="left"/>
+      <w:pPr>
+        <w:ind w:left="5760" w:hanging="360"/>
+      </w:pPr>
+      <w:rPr>
+        <w:rFonts w:ascii="Courier New" w:hAnsi="Courier New" w:cs="Courier New" w:hint="default"/>
+      </w:rPr>
+    </w:lvl>
+    <w:lvl w:ilvl="8" w:tplc="0C070005" w:tentative="1">
+      <w:start w:val="1"/>
+      <w:numFmt w:val="bullet"/>
+      <w:lvlText w:val=""/>
+      <w:lvlJc w:val="left"/>
+      <w:pPr>
+        <w:ind w:left="6480" w:hanging="360"/>
+      </w:pPr>
+      <w:rPr>
+        <w:rFonts w:ascii="Wingdings" w:hAnsi="Wingdings" w:hint="default"/>
+      </w:rPr>
+    </w:lvl>
+  </w:abstractNum>
+  <w:abstractNum w:abstractNumId="8" w15:restartNumberingAfterBreak="0">
     <w:nsid w:val="213D538C"/>
     <w:multiLevelType w:val="hybridMultilevel"/>
     <w:tmpl w:val="DF80C5EA"/>
@@ -23896,7 +24125,7 @@
       </w:rPr>
     </w:lvl>
   </w:abstractNum>
-  <w:abstractNum w:abstractNumId="6" w15:restartNumberingAfterBreak="0">
+  <w:abstractNum w:abstractNumId="9" w15:restartNumberingAfterBreak="0">
     <w:nsid w:val="306D71EF"/>
     <w:multiLevelType w:val="hybridMultilevel"/>
     <w:tmpl w:val="35182718"/>
@@ -23985,7 +24214,7 @@
       </w:pPr>
     </w:lvl>
   </w:abstractNum>
-  <w:abstractNum w:abstractNumId="7" w15:restartNumberingAfterBreak="0">
+  <w:abstractNum w:abstractNumId="10" w15:restartNumberingAfterBreak="0">
     <w:nsid w:val="388E520B"/>
     <w:multiLevelType w:val="hybridMultilevel"/>
     <w:tmpl w:val="732E2364"/>
@@ -24098,7 +24327,7 @@
       </w:rPr>
     </w:lvl>
   </w:abstractNum>
-  <w:abstractNum w:abstractNumId="8" w15:restartNumberingAfterBreak="0">
+  <w:abstractNum w:abstractNumId="11" w15:restartNumberingAfterBreak="0">
     <w:nsid w:val="39134863"/>
     <w:multiLevelType w:val="hybridMultilevel"/>
     <w:tmpl w:val="A6187FFA"/>
@@ -24211,7 +24440,7 @@
       </w:rPr>
     </w:lvl>
   </w:abstractNum>
-  <w:abstractNum w:abstractNumId="9" w15:restartNumberingAfterBreak="0">
+  <w:abstractNum w:abstractNumId="12" w15:restartNumberingAfterBreak="0">
     <w:nsid w:val="3B7D7A48"/>
     <w:multiLevelType w:val="multilevel"/>
     <w:tmpl w:val="896C615E"/>
@@ -24351,7 +24580,7 @@
       </w:rPr>
     </w:lvl>
   </w:abstractNum>
-  <w:abstractNum w:abstractNumId="10" w15:restartNumberingAfterBreak="0">
+  <w:abstractNum w:abstractNumId="13" w15:restartNumberingAfterBreak="0">
     <w:nsid w:val="3D38455C"/>
     <w:multiLevelType w:val="multilevel"/>
     <w:tmpl w:val="2DD808A0"/>
@@ -24500,7 +24729,7 @@
       </w:rPr>
     </w:lvl>
   </w:abstractNum>
-  <w:abstractNum w:abstractNumId="11" w15:restartNumberingAfterBreak="0">
+  <w:abstractNum w:abstractNumId="14" w15:restartNumberingAfterBreak="0">
     <w:nsid w:val="3F1C5F24"/>
     <w:multiLevelType w:val="hybridMultilevel"/>
     <w:tmpl w:val="46604BA0"/>
@@ -24589,7 +24818,7 @@
       </w:pPr>
     </w:lvl>
   </w:abstractNum>
-  <w:abstractNum w:abstractNumId="12" w15:restartNumberingAfterBreak="0">
+  <w:abstractNum w:abstractNumId="15" w15:restartNumberingAfterBreak="0">
     <w:nsid w:val="41C30853"/>
     <w:multiLevelType w:val="hybridMultilevel"/>
     <w:tmpl w:val="2B8C2166"/>
@@ -24702,7 +24931,7 @@
       </w:rPr>
     </w:lvl>
   </w:abstractNum>
-  <w:abstractNum w:abstractNumId="13" w15:restartNumberingAfterBreak="0">
+  <w:abstractNum w:abstractNumId="16" w15:restartNumberingAfterBreak="0">
     <w:nsid w:val="471D5F5F"/>
     <w:multiLevelType w:val="hybridMultilevel"/>
     <w:tmpl w:val="305207E4"/>
@@ -24815,7 +25044,7 @@
       </w:rPr>
     </w:lvl>
   </w:abstractNum>
-  <w:abstractNum w:abstractNumId="14" w15:restartNumberingAfterBreak="0">
+  <w:abstractNum w:abstractNumId="17" w15:restartNumberingAfterBreak="0">
     <w:nsid w:val="4EFD7AD6"/>
     <w:multiLevelType w:val="hybridMultilevel"/>
     <w:tmpl w:val="6C8E192E"/>
@@ -24928,7 +25157,120 @@
       </w:rPr>
     </w:lvl>
   </w:abstractNum>
-  <w:abstractNum w:abstractNumId="15" w15:restartNumberingAfterBreak="0">
+  <w:abstractNum w:abstractNumId="18" w15:restartNumberingAfterBreak="0">
+    <w:nsid w:val="532D2D92"/>
+    <w:multiLevelType w:val="hybridMultilevel"/>
+    <w:tmpl w:val="EFA8A0C4"/>
+    <w:lvl w:ilvl="0" w:tplc="0C070001">
+      <w:start w:val="1"/>
+      <w:numFmt w:val="bullet"/>
+      <w:lvlText w:val=""/>
+      <w:lvlJc w:val="left"/>
+      <w:pPr>
+        <w:ind w:left="720" w:hanging="360"/>
+      </w:pPr>
+      <w:rPr>
+        <w:rFonts w:ascii="Symbol" w:hAnsi="Symbol" w:hint="default"/>
+      </w:rPr>
+    </w:lvl>
+    <w:lvl w:ilvl="1" w:tplc="0C070003" w:tentative="1">
+      <w:start w:val="1"/>
+      <w:numFmt w:val="bullet"/>
+      <w:lvlText w:val="o"/>
+      <w:lvlJc w:val="left"/>
+      <w:pPr>
+        <w:ind w:left="1440" w:hanging="360"/>
+      </w:pPr>
+      <w:rPr>
+        <w:rFonts w:ascii="Courier New" w:hAnsi="Courier New" w:cs="Courier New" w:hint="default"/>
+      </w:rPr>
+    </w:lvl>
+    <w:lvl w:ilvl="2" w:tplc="0C070005" w:tentative="1">
+      <w:start w:val="1"/>
+      <w:numFmt w:val="bullet"/>
+      <w:lvlText w:val=""/>
+      <w:lvlJc w:val="left"/>
+      <w:pPr>
+        <w:ind w:left="2160" w:hanging="360"/>
+      </w:pPr>
+      <w:rPr>
+        <w:rFonts w:ascii="Wingdings" w:hAnsi="Wingdings" w:hint="default"/>
+      </w:rPr>
+    </w:lvl>
+    <w:lvl w:ilvl="3" w:tplc="0C070001" w:tentative="1">
+      <w:start w:val="1"/>
+      <w:numFmt w:val="bullet"/>
+      <w:lvlText w:val=""/>
+      <w:lvlJc w:val="left"/>
+      <w:pPr>
+        <w:ind w:left="2880" w:hanging="360"/>
+      </w:pPr>
+      <w:rPr>
+        <w:rFonts w:ascii="Symbol" w:hAnsi="Symbol" w:hint="default"/>
+      </w:rPr>
+    </w:lvl>
+    <w:lvl w:ilvl="4" w:tplc="0C070003" w:tentative="1">
+      <w:start w:val="1"/>
+      <w:numFmt w:val="bullet"/>
+      <w:lvlText w:val="o"/>
+      <w:lvlJc w:val="left"/>
+      <w:pPr>
+        <w:ind w:left="3600" w:hanging="360"/>
+      </w:pPr>
+      <w:rPr>
+        <w:rFonts w:ascii="Courier New" w:hAnsi="Courier New" w:cs="Courier New" w:hint="default"/>
+      </w:rPr>
+    </w:lvl>
+    <w:lvl w:ilvl="5" w:tplc="0C070005" w:tentative="1">
+      <w:start w:val="1"/>
+      <w:numFmt w:val="bullet"/>
+      <w:lvlText w:val=""/>
+      <w:lvlJc w:val="left"/>
+      <w:pPr>
+        <w:ind w:left="4320" w:hanging="360"/>
+      </w:pPr>
+      <w:rPr>
+        <w:rFonts w:ascii="Wingdings" w:hAnsi="Wingdings" w:hint="default"/>
+      </w:rPr>
+    </w:lvl>
+    <w:lvl w:ilvl="6" w:tplc="0C070001" w:tentative="1">
+      <w:start w:val="1"/>
+      <w:numFmt w:val="bullet"/>
+      <w:lvlText w:val=""/>
+      <w:lvlJc w:val="left"/>
+      <w:pPr>
+        <w:ind w:left="5040" w:hanging="360"/>
+      </w:pPr>
+      <w:rPr>
+        <w:rFonts w:ascii="Symbol" w:hAnsi="Symbol" w:hint="default"/>
+      </w:rPr>
+    </w:lvl>
+    <w:lvl w:ilvl="7" w:tplc="0C070003" w:tentative="1">
+      <w:start w:val="1"/>
+      <w:numFmt w:val="bullet"/>
+      <w:lvlText w:val="o"/>
+      <w:lvlJc w:val="left"/>
+      <w:pPr>
+        <w:ind w:left="5760" w:hanging="360"/>
+      </w:pPr>
+      <w:rPr>
+        <w:rFonts w:ascii="Courier New" w:hAnsi="Courier New" w:cs="Courier New" w:hint="default"/>
+      </w:rPr>
+    </w:lvl>
+    <w:lvl w:ilvl="8" w:tplc="0C070005" w:tentative="1">
+      <w:start w:val="1"/>
+      <w:numFmt w:val="bullet"/>
+      <w:lvlText w:val=""/>
+      <w:lvlJc w:val="left"/>
+      <w:pPr>
+        <w:ind w:left="6480" w:hanging="360"/>
+      </w:pPr>
+      <w:rPr>
+        <w:rFonts w:ascii="Wingdings" w:hAnsi="Wingdings" w:hint="default"/>
+      </w:rPr>
+    </w:lvl>
+  </w:abstractNum>
+  <w:abstractNum w:abstractNumId="19" w15:restartNumberingAfterBreak="0">
     <w:nsid w:val="553D477E"/>
     <w:multiLevelType w:val="hybridMultilevel"/>
     <w:tmpl w:val="C4C4075E"/>
@@ -25041,7 +25383,7 @@
       </w:rPr>
     </w:lvl>
   </w:abstractNum>
-  <w:abstractNum w:abstractNumId="16" w15:restartNumberingAfterBreak="0">
+  <w:abstractNum w:abstractNumId="20" w15:restartNumberingAfterBreak="0">
     <w:nsid w:val="5A181772"/>
     <w:multiLevelType w:val="hybridMultilevel"/>
     <w:tmpl w:val="47D64EB2"/>
@@ -25154,7 +25496,120 @@
       </w:rPr>
     </w:lvl>
   </w:abstractNum>
-  <w:abstractNum w:abstractNumId="17" w15:restartNumberingAfterBreak="0">
+  <w:abstractNum w:abstractNumId="21" w15:restartNumberingAfterBreak="0">
+    <w:nsid w:val="5B894DAA"/>
+    <w:multiLevelType w:val="hybridMultilevel"/>
+    <w:tmpl w:val="56AED524"/>
+    <w:lvl w:ilvl="0" w:tplc="0C070001">
+      <w:start w:val="1"/>
+      <w:numFmt w:val="bullet"/>
+      <w:lvlText w:val=""/>
+      <w:lvlJc w:val="left"/>
+      <w:pPr>
+        <w:ind w:left="720" w:hanging="360"/>
+      </w:pPr>
+      <w:rPr>
+        <w:rFonts w:ascii="Symbol" w:hAnsi="Symbol" w:hint="default"/>
+      </w:rPr>
+    </w:lvl>
+    <w:lvl w:ilvl="1" w:tplc="0C070003" w:tentative="1">
+      <w:start w:val="1"/>
+      <w:numFmt w:val="bullet"/>
+      <w:lvlText w:val="o"/>
+      <w:lvlJc w:val="left"/>
+      <w:pPr>
+        <w:ind w:left="1440" w:hanging="360"/>
+      </w:pPr>
+      <w:rPr>
+        <w:rFonts w:ascii="Courier New" w:hAnsi="Courier New" w:cs="Courier New" w:hint="default"/>
+      </w:rPr>
+    </w:lvl>
+    <w:lvl w:ilvl="2" w:tplc="0C070005" w:tentative="1">
+      <w:start w:val="1"/>
+      <w:numFmt w:val="bullet"/>
+      <w:lvlText w:val=""/>
+      <w:lvlJc w:val="left"/>
+      <w:pPr>
+        <w:ind w:left="2160" w:hanging="360"/>
+      </w:pPr>
+      <w:rPr>
+        <w:rFonts w:ascii="Wingdings" w:hAnsi="Wingdings" w:hint="default"/>
+      </w:rPr>
+    </w:lvl>
+    <w:lvl w:ilvl="3" w:tplc="0C070001" w:tentative="1">
+      <w:start w:val="1"/>
+      <w:numFmt w:val="bullet"/>
+      <w:lvlText w:val=""/>
+      <w:lvlJc w:val="left"/>
+      <w:pPr>
+        <w:ind w:left="2880" w:hanging="360"/>
+      </w:pPr>
+      <w:rPr>
+        <w:rFonts w:ascii="Symbol" w:hAnsi="Symbol" w:hint="default"/>
+      </w:rPr>
+    </w:lvl>
+    <w:lvl w:ilvl="4" w:tplc="0C070003" w:tentative="1">
+      <w:start w:val="1"/>
+      <w:numFmt w:val="bullet"/>
+      <w:lvlText w:val="o"/>
+      <w:lvlJc w:val="left"/>
+      <w:pPr>
+        <w:ind w:left="3600" w:hanging="360"/>
+      </w:pPr>
+      <w:rPr>
+        <w:rFonts w:ascii="Courier New" w:hAnsi="Courier New" w:cs="Courier New" w:hint="default"/>
+      </w:rPr>
+    </w:lvl>
+    <w:lvl w:ilvl="5" w:tplc="0C070005" w:tentative="1">
+      <w:start w:val="1"/>
+      <w:numFmt w:val="bullet"/>
+      <w:lvlText w:val=""/>
+      <w:lvlJc w:val="left"/>
+      <w:pPr>
+        <w:ind w:left="4320" w:hanging="360"/>
+      </w:pPr>
+      <w:rPr>
+        <w:rFonts w:ascii="Wingdings" w:hAnsi="Wingdings" w:hint="default"/>
+      </w:rPr>
+    </w:lvl>
+    <w:lvl w:ilvl="6" w:tplc="0C070001" w:tentative="1">
+      <w:start w:val="1"/>
+      <w:numFmt w:val="bullet"/>
+      <w:lvlText w:val=""/>
+      <w:lvlJc w:val="left"/>
+      <w:pPr>
+        <w:ind w:left="5040" w:hanging="360"/>
+      </w:pPr>
+      <w:rPr>
+        <w:rFonts w:ascii="Symbol" w:hAnsi="Symbol" w:hint="default"/>
+      </w:rPr>
+    </w:lvl>
+    <w:lvl w:ilvl="7" w:tplc="0C070003" w:tentative="1">
+      <w:start w:val="1"/>
+      <w:numFmt w:val="bullet"/>
+      <w:lvlText w:val="o"/>
+      <w:lvlJc w:val="left"/>
+      <w:pPr>
+        <w:ind w:left="5760" w:hanging="360"/>
+      </w:pPr>
+      <w:rPr>
+        <w:rFonts w:ascii="Courier New" w:hAnsi="Courier New" w:cs="Courier New" w:hint="default"/>
+      </w:rPr>
+    </w:lvl>
+    <w:lvl w:ilvl="8" w:tplc="0C070005" w:tentative="1">
+      <w:start w:val="1"/>
+      <w:numFmt w:val="bullet"/>
+      <w:lvlText w:val=""/>
+      <w:lvlJc w:val="left"/>
+      <w:pPr>
+        <w:ind w:left="6480" w:hanging="360"/>
+      </w:pPr>
+      <w:rPr>
+        <w:rFonts w:ascii="Wingdings" w:hAnsi="Wingdings" w:hint="default"/>
+      </w:rPr>
+    </w:lvl>
+  </w:abstractNum>
+  <w:abstractNum w:abstractNumId="22" w15:restartNumberingAfterBreak="0">
     <w:nsid w:val="60CE1398"/>
     <w:multiLevelType w:val="multilevel"/>
     <w:tmpl w:val="FC7A7D70"/>
@@ -25440,7 +25895,7 @@
       </w:rPr>
     </w:lvl>
   </w:abstractNum>
-  <w:abstractNum w:abstractNumId="18" w15:restartNumberingAfterBreak="0">
+  <w:abstractNum w:abstractNumId="23" w15:restartNumberingAfterBreak="0">
     <w:nsid w:val="6113512F"/>
     <w:multiLevelType w:val="multilevel"/>
     <w:tmpl w:val="BD18E3DE"/>
@@ -25590,7 +26045,7 @@
       </w:rPr>
     </w:lvl>
   </w:abstractNum>
-  <w:abstractNum w:abstractNumId="19" w15:restartNumberingAfterBreak="0">
+  <w:abstractNum w:abstractNumId="24" w15:restartNumberingAfterBreak="0">
     <w:nsid w:val="6398094A"/>
     <w:multiLevelType w:val="hybridMultilevel"/>
     <w:tmpl w:val="2BCA4EFE"/>
@@ -25703,7 +26158,7 @@
       </w:rPr>
     </w:lvl>
   </w:abstractNum>
-  <w:abstractNum w:abstractNumId="20" w15:restartNumberingAfterBreak="0">
+  <w:abstractNum w:abstractNumId="25" w15:restartNumberingAfterBreak="0">
     <w:nsid w:val="64764619"/>
     <w:multiLevelType w:val="hybridMultilevel"/>
     <w:tmpl w:val="7F42A83E"/>
@@ -25816,7 +26271,7 @@
       </w:rPr>
     </w:lvl>
   </w:abstractNum>
-  <w:abstractNum w:abstractNumId="21" w15:restartNumberingAfterBreak="0">
+  <w:abstractNum w:abstractNumId="26" w15:restartNumberingAfterBreak="0">
     <w:nsid w:val="6F8E6D74"/>
     <w:multiLevelType w:val="hybridMultilevel"/>
     <w:tmpl w:val="F15037CC"/>
@@ -25928,7 +26383,7 @@
       </w:rPr>
     </w:lvl>
   </w:abstractNum>
-  <w:abstractNum w:abstractNumId="22" w15:restartNumberingAfterBreak="0">
+  <w:abstractNum w:abstractNumId="27" w15:restartNumberingAfterBreak="0">
     <w:nsid w:val="72002F6F"/>
     <w:multiLevelType w:val="hybridMultilevel"/>
     <w:tmpl w:val="01FC69EE"/>
@@ -26041,7 +26496,7 @@
       </w:rPr>
     </w:lvl>
   </w:abstractNum>
-  <w:abstractNum w:abstractNumId="23" w15:restartNumberingAfterBreak="0">
+  <w:abstractNum w:abstractNumId="28" w15:restartNumberingAfterBreak="0">
     <w:nsid w:val="75730E50"/>
     <w:multiLevelType w:val="hybridMultilevel"/>
     <w:tmpl w:val="B1801CE8"/>
@@ -26130,7 +26585,7 @@
       </w:pPr>
     </w:lvl>
   </w:abstractNum>
-  <w:abstractNum w:abstractNumId="24" w15:restartNumberingAfterBreak="0">
+  <w:abstractNum w:abstractNumId="29" w15:restartNumberingAfterBreak="0">
     <w:nsid w:val="76D22567"/>
     <w:multiLevelType w:val="hybridMultilevel"/>
     <w:tmpl w:val="1C9A8568"/>
@@ -26243,7 +26698,7 @@
       </w:rPr>
     </w:lvl>
   </w:abstractNum>
-  <w:abstractNum w:abstractNumId="25" w15:restartNumberingAfterBreak="0">
+  <w:abstractNum w:abstractNumId="30" w15:restartNumberingAfterBreak="0">
     <w:nsid w:val="773800B9"/>
     <w:multiLevelType w:val="hybridMultilevel"/>
     <w:tmpl w:val="6EA06DF2"/>
@@ -26332,7 +26787,7 @@
       </w:pPr>
     </w:lvl>
   </w:abstractNum>
-  <w:abstractNum w:abstractNumId="26" w15:restartNumberingAfterBreak="0">
+  <w:abstractNum w:abstractNumId="31" w15:restartNumberingAfterBreak="0">
     <w:nsid w:val="7A3D592D"/>
     <w:multiLevelType w:val="hybridMultilevel"/>
     <w:tmpl w:val="A5788006"/>
@@ -26445,7 +26900,7 @@
       </w:rPr>
     </w:lvl>
   </w:abstractNum>
-  <w:abstractNum w:abstractNumId="27" w15:restartNumberingAfterBreak="0">
+  <w:abstractNum w:abstractNumId="32" w15:restartNumberingAfterBreak="0">
     <w:nsid w:val="7CC1570C"/>
     <w:multiLevelType w:val="hybridMultilevel"/>
     <w:tmpl w:val="81C63052"/>
@@ -26538,91 +26993,106 @@
     <w:abstractNumId w:val="0"/>
   </w:num>
   <w:num w:numId="2" w16cid:durableId="896206748">
-    <w:abstractNumId w:val="18"/>
+    <w:abstractNumId w:val="23"/>
   </w:num>
   <w:num w:numId="3" w16cid:durableId="1871339562">
+    <w:abstractNumId w:val="12"/>
+  </w:num>
+  <w:num w:numId="4" w16cid:durableId="987443859">
+    <w:abstractNumId w:val="22"/>
+  </w:num>
+  <w:num w:numId="5" w16cid:durableId="1474131325">
+    <w:abstractNumId w:val="22"/>
+  </w:num>
+  <w:num w:numId="6" w16cid:durableId="147525083">
+    <w:abstractNumId w:val="27"/>
+  </w:num>
+  <w:num w:numId="7" w16cid:durableId="1403523909">
+    <w:abstractNumId w:val="31"/>
+  </w:num>
+  <w:num w:numId="8" w16cid:durableId="1409035090">
+    <w:abstractNumId w:val="11"/>
+  </w:num>
+  <w:num w:numId="9" w16cid:durableId="1525557244">
+    <w:abstractNumId w:val="29"/>
+  </w:num>
+  <w:num w:numId="10" w16cid:durableId="1264268265">
+    <w:abstractNumId w:val="25"/>
+  </w:num>
+  <w:num w:numId="11" w16cid:durableId="692996879">
+    <w:abstractNumId w:val="26"/>
+  </w:num>
+  <w:num w:numId="12" w16cid:durableId="1297292837">
+    <w:abstractNumId w:val="29"/>
+  </w:num>
+  <w:num w:numId="13" w16cid:durableId="1005860100">
+    <w:abstractNumId w:val="19"/>
+  </w:num>
+  <w:num w:numId="14" w16cid:durableId="1945530161">
+    <w:abstractNumId w:val="5"/>
+  </w:num>
+  <w:num w:numId="15" w16cid:durableId="1253860074">
+    <w:abstractNumId w:val="13"/>
+  </w:num>
+  <w:num w:numId="16" w16cid:durableId="2011328459">
+    <w:abstractNumId w:val="14"/>
+  </w:num>
+  <w:num w:numId="17" w16cid:durableId="1412433050">
     <w:abstractNumId w:val="9"/>
   </w:num>
-  <w:num w:numId="4" w16cid:durableId="987443859">
-    <w:abstractNumId w:val="17"/>
+  <w:num w:numId="18" w16cid:durableId="1996445641">
+    <w:abstractNumId w:val="10"/>
   </w:num>
-  <w:num w:numId="5" w16cid:durableId="1474131325">
-    <w:abstractNumId w:val="17"/>
-  </w:num>
-  <w:num w:numId="6" w16cid:durableId="147525083">
-    <w:abstractNumId w:val="22"/>
-  </w:num>
-  <w:num w:numId="7" w16cid:durableId="1403523909">
-    <w:abstractNumId w:val="26"/>
-  </w:num>
-  <w:num w:numId="8" w16cid:durableId="1409035090">
-    <w:abstractNumId w:val="8"/>
-  </w:num>
-  <w:num w:numId="9" w16cid:durableId="1525557244">
+  <w:num w:numId="19" w16cid:durableId="2110350431">
     <w:abstractNumId w:val="24"/>
   </w:num>
-  <w:num w:numId="10" w16cid:durableId="1264268265">
-    <w:abstractNumId w:val="20"/>
-  </w:num>
-  <w:num w:numId="11" w16cid:durableId="692996879">
-    <w:abstractNumId w:val="21"/>
-  </w:num>
-  <w:num w:numId="12" w16cid:durableId="1297292837">
-    <w:abstractNumId w:val="24"/>
-  </w:num>
-  <w:num w:numId="13" w16cid:durableId="1005860100">
-    <w:abstractNumId w:val="15"/>
-  </w:num>
-  <w:num w:numId="14" w16cid:durableId="1945530161">
+  <w:num w:numId="20" w16cid:durableId="871310316">
     <w:abstractNumId w:val="4"/>
   </w:num>
-  <w:num w:numId="15" w16cid:durableId="1253860074">
-    <w:abstractNumId w:val="10"/>
-  </w:num>
-  <w:num w:numId="16" w16cid:durableId="2011328459">
-    <w:abstractNumId w:val="11"/>
-  </w:num>
-  <w:num w:numId="17" w16cid:durableId="1412433050">
-    <w:abstractNumId w:val="6"/>
-  </w:num>
-  <w:num w:numId="18" w16cid:durableId="1996445641">
-    <w:abstractNumId w:val="7"/>
-  </w:num>
-  <w:num w:numId="19" w16cid:durableId="2110350431">
-    <w:abstractNumId w:val="19"/>
-  </w:num>
-  <w:num w:numId="20" w16cid:durableId="871310316">
-    <w:abstractNumId w:val="3"/>
-  </w:num>
   <w:num w:numId="21" w16cid:durableId="1283684043">
-    <w:abstractNumId w:val="25"/>
+    <w:abstractNumId w:val="30"/>
   </w:num>
   <w:num w:numId="22" w16cid:durableId="888489501">
     <w:abstractNumId w:val="2"/>
   </w:num>
   <w:num w:numId="23" w16cid:durableId="900137727">
-    <w:abstractNumId w:val="23"/>
+    <w:abstractNumId w:val="28"/>
   </w:num>
   <w:num w:numId="24" w16cid:durableId="1869946717">
-    <w:abstractNumId w:val="5"/>
+    <w:abstractNumId w:val="8"/>
   </w:num>
   <w:num w:numId="25" w16cid:durableId="919095915">
-    <w:abstractNumId w:val="27"/>
+    <w:abstractNumId w:val="32"/>
   </w:num>
   <w:num w:numId="26" w16cid:durableId="1635063520">
-    <w:abstractNumId w:val="14"/>
+    <w:abstractNumId w:val="17"/>
   </w:num>
   <w:num w:numId="27" w16cid:durableId="1298222323">
-    <w:abstractNumId w:val="16"/>
+    <w:abstractNumId w:val="20"/>
   </w:num>
   <w:num w:numId="28" w16cid:durableId="1944722911">
     <w:abstractNumId w:val="1"/>
   </w:num>
   <w:num w:numId="29" w16cid:durableId="1679456474">
-    <w:abstractNumId w:val="12"/>
+    <w:abstractNumId w:val="15"/>
   </w:num>
   <w:num w:numId="30" w16cid:durableId="371343118">
-    <w:abstractNumId w:val="13"/>
+    <w:abstractNumId w:val="16"/>
+  </w:num>
+  <w:num w:numId="31" w16cid:durableId="1556890910">
+    <w:abstractNumId w:val="18"/>
+  </w:num>
+  <w:num w:numId="32" w16cid:durableId="677805631">
+    <w:abstractNumId w:val="7"/>
+  </w:num>
+  <w:num w:numId="33" w16cid:durableId="1954894545">
+    <w:abstractNumId w:val="21"/>
+  </w:num>
+  <w:num w:numId="34" w16cid:durableId="1141390186">
+    <w:abstractNumId w:val="3"/>
+  </w:num>
+  <w:num w:numId="35" w16cid:durableId="1091660653">
+    <w:abstractNumId w:val="6"/>
   </w:num>
   <w:numIdMacAtCleanup w:val="4"/>
 </w:numbering>
@@ -27232,7 +27702,6 @@
   <w:style w:type="character" w:default="1" w:styleId="Absatz-Standardschriftart">
     <w:name w:val="Default Paragraph Font"/>
     <w:uiPriority w:val="1"/>
-    <w:semiHidden/>
     <w:unhideWhenUsed/>
   </w:style>
   <w:style w:type="table" w:default="1" w:styleId="NormaleTabelle">
@@ -27398,6 +27867,7 @@
   <w:style w:type="paragraph" w:styleId="StandardWeb">
     <w:name w:val="Normal (Web)"/>
     <w:basedOn w:val="Standard"/>
+    <w:uiPriority w:val="99"/>
     <w:rsid w:val="008D5CED"/>
     <w:pPr>
       <w:spacing w:before="100" w:beforeAutospacing="1" w:after="100" w:afterAutospacing="1"/>
@@ -29808,6 +30278,18 @@
     <w:unhideWhenUsed/>
     <w:rsid w:val="006769C6"/>
   </w:style>
+  <w:style w:type="character" w:styleId="NichtaufgelsteErwhnung">
+    <w:name w:val="Unresolved Mention"/>
+    <w:basedOn w:val="Absatz-Standardschriftart"/>
+    <w:uiPriority w:val="99"/>
+    <w:semiHidden/>
+    <w:unhideWhenUsed/>
+    <w:rsid w:val="0006129D"/>
+    <w:rPr>
+      <w:color w:val="605E5C"/>
+      <w:shd w:val="clear" w:color="auto" w:fill="E1DFDD"/>
+    </w:rPr>
+  </w:style>
 </w:styles>
 </file>
 
